--- a/templates/middlebracket_bush_template.docx
+++ b/templates/middlebracket_bush_template.docx
@@ -653,1654 +653,1689 @@
               </w:tc>
             </w:tr>
           </w:tbl>
-          <w:p>
-            <w:pPr>
-              <w:spacing w:line="259" w:lineRule="auto"/>
-              <w:rPr>
-                <w:rFonts w:ascii="Calibri" w:hAnsi="Calibri" w:eastAsia="Calibri" w:cs="Calibri"/>
-                <w:b w:val="0"/>
-                <w:bCs w:val="0"/>
-                <w:i w:val="0"/>
-                <w:iCs w:val="0"/>
-                <w:sz w:val="22"/>
-                <w:szCs w:val="22"/>
-              </w:rPr>
-            </w:pPr>
-          </w:p>
+          <w:tbl>
+            <w:tblPr>
+              <w:tblStyle w:val="TableGrid"/>
+              <w:tblW w:w="0" w:type="auto"/>
+              <w:tblLayout w:type="fixed"/>
+              <w:tblLook w:val="06A0" w:firstRow="1" w:lastRow="0" w:firstColumn="1" w:lastColumn="0" w:noHBand="1" w:noVBand="1"/>
+            </w:tblPr>
+            <w:tblGrid>
+              <w:gridCol w:w="9450"/>
+            </w:tblGrid>
+            <w:tr>
+              <w:tc>
+                <w:tcPr>
+                  <w:tcW w:w="9450" w:type="dxa"/>
+                  <w:tcBorders>
+                    <w:top w:val="none" w:color="000000" w:themeColor="text1" w:sz="4"/>
+                    <w:left w:val="none" w:color="000000" w:themeColor="text1" w:sz="4"/>
+                    <w:bottom w:val="none" w:color="000000" w:themeColor="text1" w:sz="4"/>
+                    <w:right w:val="none" w:color="000000" w:themeColor="text1" w:sz="4"/>
+                  </w:tcBorders>
+                  <w:tcMar/>
+                </w:tcPr>
+                <w:p>
+                  <w:pPr>
+                    <w:pStyle w:val="Normal"/>
+                    <w:rPr>
+                      <w:rFonts w:ascii="Calibri" w:hAnsi="Calibri" w:eastAsia="Calibri" w:cs="Calibri"/>
+                      <w:b w:val="0"/>
+                      <w:bCs w:val="0"/>
+                      <w:i w:val="0"/>
+                      <w:iCs w:val="0"/>
+                      <w:sz w:val="22"/>
+                      <w:szCs w:val="22"/>
+                    </w:rPr>
+                  </w:pPr>
+                  <w:r>
+                    <w:rPr>
+                      <w:noProof/>
+                    </w:rPr>
+                    <mc:AlternateContent xmlns:mc="http://schemas.openxmlformats.org/markup-compatibility/2006">
+                      <mc:Choice xmlns:mc="http://schemas.openxmlformats.org/markup-compatibility/2006" Requires="wpg">
+                        <w:drawing xmlns:w="http://schemas.openxmlformats.org/wordprocessingml/2006/main">
+                          <wp:inline xmlns:wp="http://schemas.openxmlformats.org/drawingml/2006/wordprocessingDrawing" xmlns:wp14="http://schemas.microsoft.com/office/word/2010/wordprocessingDrawing" distT="0" distB="0" distL="0" distR="0" wp14:anchorId="7C9A779A" wp14:editId="4EAF8CF4">
+                            <wp:extent xmlns:wp="http://schemas.openxmlformats.org/drawingml/2006/wordprocessingDrawing" cx="5852161" cy="4069080"/>
+                            <wp:effectExtent xmlns:wp="http://schemas.openxmlformats.org/drawingml/2006/wordprocessingDrawing" l="0" t="0" r="15240" b="26670"/>
+                            <wp:docPr xmlns:wp="http://schemas.openxmlformats.org/drawingml/2006/wordprocessingDrawing" id="570141393" name="Grup 1"/>
+                            <wp:cNvGraphicFramePr xmlns:wp="http://schemas.openxmlformats.org/drawingml/2006/wordprocessingDrawing"/>
+                            <a:graphic xmlns:a="http://schemas.openxmlformats.org/drawingml/2006/main">
+                              <a:graphicData uri="http://schemas.microsoft.com/office/word/2010/wordprocessingGroup">
+                                <wpg:wgp xmlns:wpg="http://schemas.microsoft.com/office/word/2010/wordprocessingGroup">
+                                  <wpg:cNvGrpSpPr/>
+                                  <wpg:grpSpPr>
+                                    <a:xfrm>
+                                      <a:off x="0" y="0"/>
+                                      <a:ext cx="5852161" cy="4069080"/>
+                                      <a:chOff x="0" y="0"/>
+                                      <a:chExt cx="5852161" cy="4069081"/>
+                                    </a:xfrm>
+                                  </wpg:grpSpPr>
+                                  <wps:wsp xmlns:wps="http://schemas.microsoft.com/office/word/2010/wordprocessingShape">
+                                    <wps:cNvPr id="2" name="Dikdörtgen 2"/>
+                                    <wps:cNvSpPr/>
+                                    <wps:spPr>
+                                      <a:xfrm>
+                                        <a:off x="0" y="373380"/>
+                                        <a:ext cx="4335780" cy="2956560"/>
+                                      </a:xfrm>
+                                      <a:prstGeom prst="rect">
+                                        <a:avLst/>
+                                      </a:prstGeom>
+                                      <a:solidFill>
+                                        <a:schemeClr val="bg1"/>
+                                      </a:solidFill>
+                                      <a:ln>
+                                        <a:solidFill>
+                                          <a:schemeClr val="tx1"/>
+                                        </a:solidFill>
+                                      </a:ln>
+                                    </wps:spPr>
+                                    <wps:style>
+                                      <a:lnRef idx="2">
+                                        <a:schemeClr val="accent1">
+                                          <a:shade val="50000"/>
+                                        </a:schemeClr>
+                                      </a:lnRef>
+                                      <a:fillRef idx="1">
+                                        <a:schemeClr val="accent1"/>
+                                      </a:fillRef>
+                                      <a:effectRef idx="0">
+                                        <a:scrgbClr r="0" g="0" b="0"/>
+                                      </a:effectRef>
+                                      <a:fontRef idx="minor">
+                                        <a:schemeClr val="lt1"/>
+                                      </a:fontRef>
+                                    </wps:style>
+                                    <wps:bodyPr anchor="ctr"/>
+                                  </wps:wsp>
+                                  <wps:wsp xmlns:wps="http://schemas.microsoft.com/office/word/2010/wordprocessingShape">
+                                    <wps:cNvPr id="3" name="Düz Ok Bağlayıcısı 3"/>
+                                    <wps:cNvCnPr/>
+                                    <wps:spPr>
+                                      <a:xfrm flipV="1">
+                                        <a:off x="0" y="647700"/>
+                                        <a:ext cx="1059180" cy="7620"/>
+                                      </a:xfrm>
+                                      <a:prstGeom prst="straightConnector1">
+                                        <a:avLst/>
+                                      </a:prstGeom>
+                                      <a:ln>
+                                        <a:solidFill>
+                                          <a:schemeClr val="tx1"/>
+                                        </a:solidFill>
+                                      </a:ln>
+                                    </wps:spPr>
+                                    <wps:style>
+                                      <a:lnRef idx="1">
+                                        <a:schemeClr val="accent1"/>
+                                      </a:lnRef>
+                                      <a:fillRef idx="0">
+                                        <a:schemeClr val="accent1"/>
+                                      </a:fillRef>
+                                      <a:effectRef idx="0">
+                                        <a:scrgbClr r="0" g="0" b="0"/>
+                                      </a:effectRef>
+                                      <a:fontRef idx="minor">
+                                        <a:schemeClr val="tx1"/>
+                                      </a:fontRef>
+                                    </wps:style>
+                                    <wps:bodyPr/>
+                                  </wps:wsp>
+                                  <wps:wsp xmlns:wps="http://schemas.microsoft.com/office/word/2010/wordprocessingShape">
+                                    <wps:cNvPr id="4" name="Düz Ok Bağlayıcısı 4"/>
+                                    <wps:cNvCnPr/>
+                                    <wps:spPr>
+                                      <a:xfrm rot="5400000">
+                                        <a:off x="906780" y="800100"/>
+                                        <a:ext cx="304800" cy="0"/>
+                                      </a:xfrm>
+                                      <a:prstGeom prst="straightConnector1">
+                                        <a:avLst/>
+                                      </a:prstGeom>
+                                      <a:ln>
+                                        <a:solidFill>
+                                          <a:schemeClr val="tx1"/>
+                                        </a:solidFill>
+                                      </a:ln>
+                                    </wps:spPr>
+                                    <wps:style>
+                                      <a:lnRef idx="1">
+                                        <a:schemeClr val="accent1"/>
+                                      </a:lnRef>
+                                      <a:fillRef idx="0">
+                                        <a:schemeClr val="accent1"/>
+                                      </a:fillRef>
+                                      <a:effectRef idx="0">
+                                        <a:scrgbClr r="0" g="0" b="0"/>
+                                      </a:effectRef>
+                                      <a:fontRef idx="minor">
+                                        <a:schemeClr val="tx1"/>
+                                      </a:fontRef>
+                                    </wps:style>
+                                    <wps:bodyPr/>
+                                  </wps:wsp>
+                                  <wps:wsp xmlns:wps="http://schemas.microsoft.com/office/word/2010/wordprocessingShape">
+                                    <wps:cNvPr id="5" name="Düz Ok Bağlayıcısı 5"/>
+                                    <wps:cNvCnPr/>
+                                    <wps:spPr>
+                                      <a:xfrm>
+                                        <a:off x="1051560" y="944880"/>
+                                        <a:ext cx="1935480" cy="7620"/>
+                                      </a:xfrm>
+                                      <a:prstGeom prst="straightConnector1">
+                                        <a:avLst/>
+                                      </a:prstGeom>
+                                      <a:ln>
+                                        <a:solidFill>
+                                          <a:schemeClr val="tx1"/>
+                                        </a:solidFill>
+                                      </a:ln>
+                                    </wps:spPr>
+                                    <wps:style>
+                                      <a:lnRef idx="1">
+                                        <a:schemeClr val="accent1"/>
+                                      </a:lnRef>
+                                      <a:fillRef idx="0">
+                                        <a:schemeClr val="accent1"/>
+                                      </a:fillRef>
+                                      <a:effectRef idx="0">
+                                        <a:scrgbClr r="0" g="0" b="0"/>
+                                      </a:effectRef>
+                                      <a:fontRef idx="minor">
+                                        <a:schemeClr val="tx1"/>
+                                      </a:fontRef>
+                                    </wps:style>
+                                    <wps:bodyPr/>
+                                  </wps:wsp>
+                                  <wps:wsp xmlns:wps="http://schemas.microsoft.com/office/word/2010/wordprocessingShape">
+                                    <wps:cNvPr id="6" name="Düz Ok Bağlayıcısı 6"/>
+                                    <wps:cNvCnPr/>
+                                    <wps:spPr>
+                                      <a:xfrm rot="5400000" flipH="1" flipV="1">
+                                        <a:off x="2842260" y="800100"/>
+                                        <a:ext cx="297180" cy="7620"/>
+                                      </a:xfrm>
+                                      <a:prstGeom prst="straightConnector1">
+                                        <a:avLst/>
+                                      </a:prstGeom>
+                                      <a:ln>
+                                        <a:solidFill>
+                                          <a:schemeClr val="tx1"/>
+                                        </a:solidFill>
+                                      </a:ln>
+                                    </wps:spPr>
+                                    <wps:style>
+                                      <a:lnRef idx="1">
+                                        <a:schemeClr val="accent1"/>
+                                      </a:lnRef>
+                                      <a:fillRef idx="0">
+                                        <a:schemeClr val="accent1"/>
+                                      </a:fillRef>
+                                      <a:effectRef idx="0">
+                                        <a:scrgbClr r="0" g="0" b="0"/>
+                                      </a:effectRef>
+                                      <a:fontRef idx="minor">
+                                        <a:schemeClr val="tx1"/>
+                                      </a:fontRef>
+                                    </wps:style>
+                                    <wps:bodyPr/>
+                                  </wps:wsp>
+                                  <wps:wsp xmlns:wps="http://schemas.microsoft.com/office/word/2010/wordprocessingShape">
+                                    <wps:cNvPr id="7" name="Düz Ok Bağlayıcısı 7"/>
+                                    <wps:cNvCnPr/>
+                                    <wps:spPr>
+                                      <a:xfrm flipV="1">
+                                        <a:off x="3002280" y="655320"/>
+                                        <a:ext cx="1333500" cy="7620"/>
+                                      </a:xfrm>
+                                      <a:prstGeom prst="straightConnector1">
+                                        <a:avLst/>
+                                      </a:prstGeom>
+                                      <a:ln>
+                                        <a:solidFill>
+                                          <a:schemeClr val="tx1"/>
+                                        </a:solidFill>
+                                      </a:ln>
+                                    </wps:spPr>
+                                    <wps:style>
+                                      <a:lnRef idx="1">
+                                        <a:schemeClr val="accent1"/>
+                                      </a:lnRef>
+                                      <a:fillRef idx="0">
+                                        <a:schemeClr val="accent1"/>
+                                      </a:fillRef>
+                                      <a:effectRef idx="0">
+                                        <a:scrgbClr r="0" g="0" b="0"/>
+                                      </a:effectRef>
+                                      <a:fontRef idx="minor">
+                                        <a:schemeClr val="tx1"/>
+                                      </a:fontRef>
+                                    </wps:style>
+                                    <wps:bodyPr/>
+                                  </wps:wsp>
+                                  <wps:wsp xmlns:wps="http://schemas.microsoft.com/office/word/2010/wordprocessingShape">
+                                    <wps:cNvPr id="8" name="Dikdörtgen 8"/>
+                                    <wps:cNvSpPr/>
+                                    <wps:spPr>
+                                      <a:xfrm>
+                                        <a:off x="1440180" y="944880"/>
+                                        <a:ext cx="1165860" cy="1889760"/>
+                                      </a:xfrm>
+                                      <a:prstGeom prst="rect">
+                                        <a:avLst/>
+                                      </a:prstGeom>
+                                      <a:solidFill>
+                                        <a:schemeClr val="bg1"/>
+                                      </a:solidFill>
+                                      <a:ln>
+                                        <a:solidFill>
+                                          <a:schemeClr val="tx1"/>
+                                        </a:solidFill>
+                                      </a:ln>
+                                    </wps:spPr>
+                                    <wps:style>
+                                      <a:lnRef idx="2">
+                                        <a:schemeClr val="accent1">
+                                          <a:shade val="50000"/>
+                                        </a:schemeClr>
+                                      </a:lnRef>
+                                      <a:fillRef idx="1">
+                                        <a:schemeClr val="accent1"/>
+                                      </a:fillRef>
+                                      <a:effectRef idx="0">
+                                        <a:scrgbClr r="0" g="0" b="0"/>
+                                      </a:effectRef>
+                                      <a:fontRef idx="minor">
+                                        <a:schemeClr val="lt1"/>
+                                      </a:fontRef>
+                                    </wps:style>
+                                    <wps:bodyPr anchor="ctr"/>
+                                  </wps:wsp>
+                                  <wps:wsp xmlns:wps="http://schemas.microsoft.com/office/word/2010/wordprocessingShape">
+                                    <wps:cNvPr id="9" name="Dikdörtgen 9"/>
+                                    <wps:cNvSpPr/>
+                                    <wps:spPr>
+                                      <a:xfrm>
+                                        <a:off x="1059180" y="2560320"/>
+                                        <a:ext cx="1943100" cy="1043941"/>
+                                      </a:xfrm>
+                                      <a:prstGeom prst="rect">
+                                        <a:avLst/>
+                                      </a:prstGeom>
+                                      <a:solidFill>
+                                        <a:schemeClr val="bg1"/>
+                                      </a:solidFill>
+                                      <a:ln>
+                                        <a:solidFill>
+                                          <a:schemeClr val="tx1"/>
+                                        </a:solidFill>
+                                      </a:ln>
+                                    </wps:spPr>
+                                    <wps:style>
+                                      <a:lnRef idx="2">
+                                        <a:schemeClr val="accent1">
+                                          <a:shade val="50000"/>
+                                        </a:schemeClr>
+                                      </a:lnRef>
+                                      <a:fillRef idx="1">
+                                        <a:schemeClr val="accent1"/>
+                                      </a:fillRef>
+                                      <a:effectRef idx="0">
+                                        <a:scrgbClr r="0" g="0" b="0"/>
+                                      </a:effectRef>
+                                      <a:fontRef idx="minor">
+                                        <a:schemeClr val="lt1"/>
+                                      </a:fontRef>
+                                    </wps:style>
+                                    <wps:bodyPr anchor="ctr"/>
+                                  </wps:wsp>
+                                  <wps:wsp xmlns:wps="http://schemas.microsoft.com/office/word/2010/wordprocessingShape">
+                                    <wps:cNvPr id="10" name="Dikdörtgen 10"/>
+                                    <wps:cNvSpPr/>
+                                    <wps:spPr>
+                                      <a:xfrm>
+                                        <a:off x="1440180" y="2560320"/>
+                                        <a:ext cx="1165860" cy="274320"/>
+                                      </a:xfrm>
+                                      <a:prstGeom prst="rect">
+                                        <a:avLst/>
+                                      </a:prstGeom>
+                                      <a:solidFill>
+                                        <a:schemeClr val="bg1"/>
+                                      </a:solidFill>
+                                      <a:ln>
+                                        <a:solidFill>
+                                          <a:schemeClr val="tx1"/>
+                                        </a:solidFill>
+                                      </a:ln>
+                                    </wps:spPr>
+                                    <wps:style>
+                                      <a:lnRef idx="2">
+                                        <a:schemeClr val="accent1">
+                                          <a:shade val="50000"/>
+                                        </a:schemeClr>
+                                      </a:lnRef>
+                                      <a:fillRef idx="1">
+                                        <a:schemeClr val="accent1"/>
+                                      </a:fillRef>
+                                      <a:effectRef idx="0">
+                                        <a:scrgbClr r="0" g="0" b="0"/>
+                                      </a:effectRef>
+                                      <a:fontRef idx="minor">
+                                        <a:schemeClr val="lt1"/>
+                                      </a:fontRef>
+                                    </wps:style>
+                                    <wps:bodyPr anchor="ctr"/>
+                                  </wps:wsp>
+                                  <wps:wsp xmlns:wps="http://schemas.microsoft.com/office/word/2010/wordprocessingShape">
+                                    <wps:cNvPr id="11" name="Dikdörtgen 11"/>
+                                    <wps:cNvSpPr/>
+                                    <wps:spPr>
+                                      <a:xfrm>
+                                        <a:off x="4343400" y="647700"/>
+                                        <a:ext cx="670560" cy="2682240"/>
+                                      </a:xfrm>
+                                      <a:prstGeom prst="rect">
+                                        <a:avLst/>
+                                      </a:prstGeom>
+                                      <a:solidFill>
+                                        <a:schemeClr val="bg1"/>
+                                      </a:solidFill>
+                                      <a:ln>
+                                        <a:solidFill>
+                                          <a:schemeClr val="tx1"/>
+                                        </a:solidFill>
+                                      </a:ln>
+                                    </wps:spPr>
+                                    <wps:style>
+                                      <a:lnRef idx="2">
+                                        <a:schemeClr val="accent1">
+                                          <a:shade val="50000"/>
+                                        </a:schemeClr>
+                                      </a:lnRef>
+                                      <a:fillRef idx="1">
+                                        <a:schemeClr val="accent1"/>
+                                      </a:fillRef>
+                                      <a:effectRef idx="0">
+                                        <a:scrgbClr r="0" g="0" b="0"/>
+                                      </a:effectRef>
+                                      <a:fontRef idx="minor">
+                                        <a:schemeClr val="lt1"/>
+                                      </a:fontRef>
+                                    </wps:style>
+                                    <wps:bodyPr anchor="ctr"/>
+                                  </wps:wsp>
+                                  <wps:wsp xmlns:wps="http://schemas.microsoft.com/office/word/2010/wordprocessingShape">
+                                    <wps:cNvPr id="12" name="Dikdörtgen 12"/>
+                                    <wps:cNvSpPr/>
+                                    <wps:spPr>
+                                      <a:xfrm>
+                                        <a:off x="5013960" y="647700"/>
+                                        <a:ext cx="838201" cy="2682240"/>
+                                      </a:xfrm>
+                                      <a:prstGeom prst="rect">
+                                        <a:avLst/>
+                                      </a:prstGeom>
+                                      <a:solidFill>
+                                        <a:schemeClr val="bg1"/>
+                                      </a:solidFill>
+                                      <a:ln>
+                                        <a:solidFill>
+                                          <a:schemeClr val="tx1"/>
+                                        </a:solidFill>
+                                      </a:ln>
+                                    </wps:spPr>
+                                    <wps:style>
+                                      <a:lnRef idx="2">
+                                        <a:schemeClr val="accent1">
+                                          <a:shade val="50000"/>
+                                        </a:schemeClr>
+                                      </a:lnRef>
+                                      <a:fillRef idx="1">
+                                        <a:schemeClr val="accent1"/>
+                                      </a:fillRef>
+                                      <a:effectRef idx="0">
+                                        <a:scrgbClr r="0" g="0" b="0"/>
+                                      </a:effectRef>
+                                      <a:fontRef idx="minor">
+                                        <a:schemeClr val="lt1"/>
+                                      </a:fontRef>
+                                    </wps:style>
+                                    <wps:bodyPr anchor="ctr"/>
+                                  </wps:wsp>
+                                  <wps:wsp xmlns:wps="http://schemas.microsoft.com/office/word/2010/wordprocessingShape">
+                                    <wps:cNvPr id="13" name="Düz Ok Bağlayıcısı 13"/>
+                                    <wps:cNvCnPr/>
+                                    <wps:spPr>
+                                      <a:xfrm flipV="1">
+                                        <a:off x="4358640" y="1249680"/>
+                                        <a:ext cx="655320" cy="7620"/>
+                                      </a:xfrm>
+                                      <a:prstGeom prst="straightConnector1">
+                                        <a:avLst/>
+                                      </a:prstGeom>
+                                      <a:ln>
+                                        <a:solidFill>
+                                          <a:schemeClr val="tx1"/>
+                                        </a:solidFill>
+                                      </a:ln>
+                                    </wps:spPr>
+                                    <wps:style>
+                                      <a:lnRef idx="1">
+                                        <a:schemeClr val="accent1"/>
+                                      </a:lnRef>
+                                      <a:fillRef idx="0">
+                                        <a:schemeClr val="accent1"/>
+                                      </a:fillRef>
+                                      <a:effectRef idx="0">
+                                        <a:scrgbClr r="0" g="0" b="0"/>
+                                      </a:effectRef>
+                                      <a:fontRef idx="minor">
+                                        <a:schemeClr val="tx1"/>
+                                      </a:fontRef>
+                                    </wps:style>
+                                    <wps:bodyPr/>
+                                  </wps:wsp>
+                                  <wps:wsp xmlns:wps="http://schemas.microsoft.com/office/word/2010/wordprocessingShape">
+                                    <wps:cNvPr id="14" name="Düz Ok Bağlayıcısı 14"/>
+                                    <wps:cNvCnPr/>
+                                    <wps:spPr>
+                                      <a:xfrm flipV="1">
+                                        <a:off x="4358640" y="2758440"/>
+                                        <a:ext cx="640080" cy="7620"/>
+                                      </a:xfrm>
+                                      <a:prstGeom prst="straightConnector1">
+                                        <a:avLst/>
+                                      </a:prstGeom>
+                                      <a:ln>
+                                        <a:solidFill>
+                                          <a:schemeClr val="tx1"/>
+                                        </a:solidFill>
+                                      </a:ln>
+                                    </wps:spPr>
+                                    <wps:style>
+                                      <a:lnRef idx="1">
+                                        <a:schemeClr val="accent1"/>
+                                      </a:lnRef>
+                                      <a:fillRef idx="0">
+                                        <a:schemeClr val="accent1"/>
+                                      </a:fillRef>
+                                      <a:effectRef idx="0">
+                                        <a:scrgbClr r="0" g="0" b="0"/>
+                                      </a:effectRef>
+                                      <a:fontRef idx="minor">
+                                        <a:schemeClr val="tx1"/>
+                                      </a:fontRef>
+                                    </wps:style>
+                                    <wps:bodyPr/>
+                                  </wps:wsp>
+                                  <wps:wsp xmlns:wps="http://schemas.microsoft.com/office/word/2010/wordprocessingShape">
+                                    <wps:cNvPr id="15" name="Düz Ok Bağlayıcısı 15"/>
+                                    <wps:cNvCnPr/>
+                                    <wps:spPr>
+                                      <a:xfrm rot="5400000">
+                                        <a:off x="3810" y="659130"/>
+                                        <a:ext cx="289560" cy="281940"/>
+                                      </a:xfrm>
+                                      <a:prstGeom prst="straightConnector1">
+                                        <a:avLst/>
+                                      </a:prstGeom>
+                                      <a:ln>
+                                        <a:solidFill>
+                                          <a:schemeClr val="tx1"/>
+                                        </a:solidFill>
+                                      </a:ln>
+                                    </wps:spPr>
+                                    <wps:style>
+                                      <a:lnRef idx="1">
+                                        <a:schemeClr val="accent1"/>
+                                      </a:lnRef>
+                                      <a:fillRef idx="0">
+                                        <a:schemeClr val="accent1"/>
+                                      </a:fillRef>
+                                      <a:effectRef idx="0">
+                                        <a:scrgbClr r="0" g="0" b="0"/>
+                                      </a:effectRef>
+                                      <a:fontRef idx="minor">
+                                        <a:schemeClr val="tx1"/>
+                                      </a:fontRef>
+                                    </wps:style>
+                                    <wps:bodyPr/>
+                                  </wps:wsp>
+                                  <wps:wsp xmlns:wps="http://schemas.microsoft.com/office/word/2010/wordprocessingShape">
+                                    <wps:cNvPr id="16" name="Düz Ok Bağlayıcısı 16"/>
+                                    <wps:cNvCnPr/>
+                                    <wps:spPr>
+                                      <a:xfrm rot="5400000">
+                                        <a:off x="-11430" y="704850"/>
+                                        <a:ext cx="647700" cy="579120"/>
+                                      </a:xfrm>
+                                      <a:prstGeom prst="straightConnector1">
+                                        <a:avLst/>
+                                      </a:prstGeom>
+                                      <a:ln>
+                                        <a:solidFill>
+                                          <a:schemeClr val="tx1"/>
+                                        </a:solidFill>
+                                      </a:ln>
+                                    </wps:spPr>
+                                    <wps:style>
+                                      <a:lnRef idx="1">
+                                        <a:schemeClr val="accent1"/>
+                                      </a:lnRef>
+                                      <a:fillRef idx="0">
+                                        <a:schemeClr val="accent1"/>
+                                      </a:fillRef>
+                                      <a:effectRef idx="0">
+                                        <a:scrgbClr r="0" g="0" b="0"/>
+                                      </a:effectRef>
+                                      <a:fontRef idx="minor">
+                                        <a:schemeClr val="tx1"/>
+                                      </a:fontRef>
+                                    </wps:style>
+                                    <wps:bodyPr/>
+                                  </wps:wsp>
+                                  <wps:wsp xmlns:wps="http://schemas.microsoft.com/office/word/2010/wordprocessingShape">
+                                    <wps:cNvPr id="17" name="Düz Ok Bağlayıcısı 17"/>
+                                    <wps:cNvCnPr/>
+                                    <wps:spPr>
+                                      <a:xfrm rot="5400000">
+                                        <a:off x="-87630" y="765810"/>
+                                        <a:ext cx="1097280" cy="876300"/>
+                                      </a:xfrm>
+                                      <a:prstGeom prst="straightConnector1">
+                                        <a:avLst/>
+                                      </a:prstGeom>
+                                      <a:ln>
+                                        <a:solidFill>
+                                          <a:schemeClr val="tx1"/>
+                                        </a:solidFill>
+                                      </a:ln>
+                                    </wps:spPr>
+                                    <wps:style>
+                                      <a:lnRef idx="1">
+                                        <a:schemeClr val="accent1"/>
+                                      </a:lnRef>
+                                      <a:fillRef idx="0">
+                                        <a:schemeClr val="accent1"/>
+                                      </a:fillRef>
+                                      <a:effectRef idx="0">
+                                        <a:scrgbClr r="0" g="0" b="0"/>
+                                      </a:effectRef>
+                                      <a:fontRef idx="minor">
+                                        <a:schemeClr val="tx1"/>
+                                      </a:fontRef>
+                                    </wps:style>
+                                    <wps:bodyPr/>
+                                  </wps:wsp>
+                                  <wps:wsp xmlns:wps="http://schemas.microsoft.com/office/word/2010/wordprocessingShape">
+                                    <wps:cNvPr id="18" name="Düz Ok Bağlayıcısı 18"/>
+                                    <wps:cNvCnPr/>
+                                    <wps:spPr>
+                                      <a:xfrm rot="5400000">
+                                        <a:off x="-106680" y="929640"/>
+                                        <a:ext cx="1280161" cy="1066800"/>
+                                      </a:xfrm>
+                                      <a:prstGeom prst="straightConnector1">
+                                        <a:avLst/>
+                                      </a:prstGeom>
+                                      <a:ln>
+                                        <a:solidFill>
+                                          <a:schemeClr val="tx1"/>
+                                        </a:solidFill>
+                                      </a:ln>
+                                    </wps:spPr>
+                                    <wps:style>
+                                      <a:lnRef idx="1">
+                                        <a:schemeClr val="accent1"/>
+                                      </a:lnRef>
+                                      <a:fillRef idx="0">
+                                        <a:schemeClr val="accent1"/>
+                                      </a:fillRef>
+                                      <a:effectRef idx="0">
+                                        <a:scrgbClr r="0" g="0" b="0"/>
+                                      </a:effectRef>
+                                      <a:fontRef idx="minor">
+                                        <a:schemeClr val="tx1"/>
+                                      </a:fontRef>
+                                    </wps:style>
+                                    <wps:bodyPr/>
+                                  </wps:wsp>
+                                  <wps:wsp xmlns:wps="http://schemas.microsoft.com/office/word/2010/wordprocessingShape">
+                                    <wps:cNvPr id="19" name="Düz Ok Bağlayıcısı 19"/>
+                                    <wps:cNvCnPr/>
+                                    <wps:spPr>
+                                      <a:xfrm rot="5400000">
+                                        <a:off x="0" y="990600"/>
+                                        <a:ext cx="1333500" cy="1287780"/>
+                                      </a:xfrm>
+                                      <a:prstGeom prst="straightConnector1">
+                                        <a:avLst/>
+                                      </a:prstGeom>
+                                      <a:ln>
+                                        <a:solidFill>
+                                          <a:schemeClr val="tx1"/>
+                                        </a:solidFill>
+                                      </a:ln>
+                                    </wps:spPr>
+                                    <wps:style>
+                                      <a:lnRef idx="1">
+                                        <a:schemeClr val="accent1"/>
+                                      </a:lnRef>
+                                      <a:fillRef idx="0">
+                                        <a:schemeClr val="accent1"/>
+                                      </a:fillRef>
+                                      <a:effectRef idx="0">
+                                        <a:scrgbClr r="0" g="0" b="0"/>
+                                      </a:effectRef>
+                                      <a:fontRef idx="minor">
+                                        <a:schemeClr val="tx1"/>
+                                      </a:fontRef>
+                                    </wps:style>
+                                    <wps:bodyPr/>
+                                  </wps:wsp>
+                                  <wps:wsp xmlns:wps="http://schemas.microsoft.com/office/word/2010/wordprocessingShape">
+                                    <wps:cNvPr id="20" name="Düz Ok Bağlayıcısı 20"/>
+                                    <wps:cNvCnPr/>
+                                    <wps:spPr>
+                                      <a:xfrm rot="5400000">
+                                        <a:off x="-45720" y="1226820"/>
+                                        <a:ext cx="1539240" cy="1447800"/>
+                                      </a:xfrm>
+                                      <a:prstGeom prst="straightConnector1">
+                                        <a:avLst/>
+                                      </a:prstGeom>
+                                      <a:ln>
+                                        <a:solidFill>
+                                          <a:schemeClr val="tx1"/>
+                                        </a:solidFill>
+                                      </a:ln>
+                                    </wps:spPr>
+                                    <wps:style>
+                                      <a:lnRef idx="1">
+                                        <a:schemeClr val="accent1"/>
+                                      </a:lnRef>
+                                      <a:fillRef idx="0">
+                                        <a:schemeClr val="accent1"/>
+                                      </a:fillRef>
+                                      <a:effectRef idx="0">
+                                        <a:scrgbClr r="0" g="0" b="0"/>
+                                      </a:effectRef>
+                                      <a:fontRef idx="minor">
+                                        <a:schemeClr val="tx1"/>
+                                      </a:fontRef>
+                                    </wps:style>
+                                    <wps:bodyPr/>
+                                  </wps:wsp>
+                                  <wps:wsp xmlns:wps="http://schemas.microsoft.com/office/word/2010/wordprocessingShape">
+                                    <wps:cNvPr id="21" name="Düz Ok Bağlayıcısı 21"/>
+                                    <wps:cNvCnPr/>
+                                    <wps:spPr>
+                                      <a:xfrm flipH="1">
+                                        <a:off x="15240" y="1905000"/>
+                                        <a:ext cx="1424940" cy="1219200"/>
+                                      </a:xfrm>
+                                      <a:prstGeom prst="straightConnector1">
+                                        <a:avLst/>
+                                      </a:prstGeom>
+                                      <a:ln>
+                                        <a:solidFill>
+                                          <a:schemeClr val="tx1"/>
+                                        </a:solidFill>
+                                      </a:ln>
+                                    </wps:spPr>
+                                    <wps:style>
+                                      <a:lnRef idx="1">
+                                        <a:schemeClr val="accent1"/>
+                                      </a:lnRef>
+                                      <a:fillRef idx="0">
+                                        <a:schemeClr val="accent1"/>
+                                      </a:fillRef>
+                                      <a:effectRef idx="0">
+                                        <a:scrgbClr r="0" g="0" b="0"/>
+                                      </a:effectRef>
+                                      <a:fontRef idx="minor">
+                                        <a:schemeClr val="tx1"/>
+                                      </a:fontRef>
+                                    </wps:style>
+                                    <wps:bodyPr/>
+                                  </wps:wsp>
+                                  <wps:wsp xmlns:wps="http://schemas.microsoft.com/office/word/2010/wordprocessingShape">
+                                    <wps:cNvPr id="22" name="Düz Ok Bağlayıcısı 22"/>
+                                    <wps:cNvCnPr/>
+                                    <wps:spPr>
+                                      <a:xfrm flipH="1">
+                                        <a:off x="0" y="1569720"/>
+                                        <a:ext cx="1447800" cy="1280160"/>
+                                      </a:xfrm>
+                                      <a:prstGeom prst="straightConnector1">
+                                        <a:avLst/>
+                                      </a:prstGeom>
+                                      <a:ln>
+                                        <a:solidFill>
+                                          <a:schemeClr val="tx1"/>
+                                        </a:solidFill>
+                                      </a:ln>
+                                    </wps:spPr>
+                                    <wps:style>
+                                      <a:lnRef idx="1">
+                                        <a:schemeClr val="accent1"/>
+                                      </a:lnRef>
+                                      <a:fillRef idx="0">
+                                        <a:schemeClr val="accent1"/>
+                                      </a:fillRef>
+                                      <a:effectRef idx="0">
+                                        <a:scrgbClr r="0" g="0" b="0"/>
+                                      </a:effectRef>
+                                      <a:fontRef idx="minor">
+                                        <a:schemeClr val="tx1"/>
+                                      </a:fontRef>
+                                    </wps:style>
+                                    <wps:bodyPr/>
+                                  </wps:wsp>
+                                  <wps:wsp xmlns:wps="http://schemas.microsoft.com/office/word/2010/wordprocessingShape">
+                                    <wps:cNvPr id="23" name="Düz Ok Bağlayıcısı 23"/>
+                                    <wps:cNvCnPr/>
+                                    <wps:spPr>
+                                      <a:xfrm flipH="1">
+                                        <a:off x="15240" y="2171700"/>
+                                        <a:ext cx="1455420" cy="1043940"/>
+                                      </a:xfrm>
+                                      <a:prstGeom prst="straightConnector1">
+                                        <a:avLst/>
+                                      </a:prstGeom>
+                                      <a:ln>
+                                        <a:solidFill>
+                                          <a:schemeClr val="tx1"/>
+                                        </a:solidFill>
+                                      </a:ln>
+                                    </wps:spPr>
+                                    <wps:style>
+                                      <a:lnRef idx="1">
+                                        <a:schemeClr val="accent1"/>
+                                      </a:lnRef>
+                                      <a:fillRef idx="0">
+                                        <a:schemeClr val="accent1"/>
+                                      </a:fillRef>
+                                      <a:effectRef idx="0">
+                                        <a:scrgbClr r="0" g="0" b="0"/>
+                                      </a:effectRef>
+                                      <a:fontRef idx="minor">
+                                        <a:schemeClr val="tx1"/>
+                                      </a:fontRef>
+                                    </wps:style>
+                                    <wps:bodyPr/>
+                                  </wps:wsp>
+                                  <wps:wsp xmlns:wps="http://schemas.microsoft.com/office/word/2010/wordprocessingShape">
+                                    <wps:cNvPr id="24" name="Düz Ok Bağlayıcısı 24"/>
+                                    <wps:cNvCnPr/>
+                                    <wps:spPr>
+                                      <a:xfrm flipH="1">
+                                        <a:off x="175260" y="2689860"/>
+                                        <a:ext cx="876300" cy="647700"/>
+                                      </a:xfrm>
+                                      <a:prstGeom prst="straightConnector1">
+                                        <a:avLst/>
+                                      </a:prstGeom>
+                                      <a:ln>
+                                        <a:solidFill>
+                                          <a:schemeClr val="tx1"/>
+                                        </a:solidFill>
+                                      </a:ln>
+                                    </wps:spPr>
+                                    <wps:style>
+                                      <a:lnRef idx="1">
+                                        <a:schemeClr val="accent1"/>
+                                      </a:lnRef>
+                                      <a:fillRef idx="0">
+                                        <a:schemeClr val="accent1"/>
+                                      </a:fillRef>
+                                      <a:effectRef idx="0">
+                                        <a:scrgbClr r="0" g="0" b="0"/>
+                                      </a:effectRef>
+                                      <a:fontRef idx="minor">
+                                        <a:schemeClr val="tx1"/>
+                                      </a:fontRef>
+                                    </wps:style>
+                                    <wps:bodyPr/>
+                                  </wps:wsp>
+                                  <wps:wsp xmlns:wps="http://schemas.microsoft.com/office/word/2010/wordprocessingShape">
+                                    <wps:cNvPr id="25" name="Düz Ok Bağlayıcısı 25"/>
+                                    <wps:cNvCnPr/>
+                                    <wps:spPr>
+                                      <a:xfrm flipH="1">
+                                        <a:off x="556260" y="2903221"/>
+                                        <a:ext cx="510540" cy="434339"/>
+                                      </a:xfrm>
+                                      <a:prstGeom prst="straightConnector1">
+                                        <a:avLst/>
+                                      </a:prstGeom>
+                                      <a:ln>
+                                        <a:solidFill>
+                                          <a:schemeClr val="tx1"/>
+                                        </a:solidFill>
+                                      </a:ln>
+                                    </wps:spPr>
+                                    <wps:style>
+                                      <a:lnRef idx="1">
+                                        <a:schemeClr val="accent1"/>
+                                      </a:lnRef>
+                                      <a:fillRef idx="0">
+                                        <a:schemeClr val="accent1"/>
+                                      </a:fillRef>
+                                      <a:effectRef idx="0">
+                                        <a:scrgbClr r="0" g="0" b="0"/>
+                                      </a:effectRef>
+                                      <a:fontRef idx="minor">
+                                        <a:schemeClr val="tx1"/>
+                                      </a:fontRef>
+                                    </wps:style>
+                                    <wps:bodyPr/>
+                                  </wps:wsp>
+                                  <wps:wsp xmlns:wps="http://schemas.microsoft.com/office/word/2010/wordprocessingShape">
+                                    <wps:cNvPr id="26" name="Düz Ok Bağlayıcısı 26"/>
+                                    <wps:cNvCnPr/>
+                                    <wps:spPr>
+                                      <a:xfrm flipH="1">
+                                        <a:off x="2613660" y="662940"/>
+                                        <a:ext cx="708661" cy="640080"/>
+                                      </a:xfrm>
+                                      <a:prstGeom prst="straightConnector1">
+                                        <a:avLst/>
+                                      </a:prstGeom>
+                                      <a:ln>
+                                        <a:solidFill>
+                                          <a:schemeClr val="tx1"/>
+                                        </a:solidFill>
+                                      </a:ln>
+                                    </wps:spPr>
+                                    <wps:style>
+                                      <a:lnRef idx="1">
+                                        <a:schemeClr val="accent1"/>
+                                      </a:lnRef>
+                                      <a:fillRef idx="0">
+                                        <a:schemeClr val="accent1"/>
+                                      </a:fillRef>
+                                      <a:effectRef idx="0">
+                                        <a:scrgbClr r="0" g="0" b="0"/>
+                                      </a:effectRef>
+                                      <a:fontRef idx="minor">
+                                        <a:schemeClr val="tx1"/>
+                                      </a:fontRef>
+                                    </wps:style>
+                                    <wps:bodyPr/>
+                                  </wps:wsp>
+                                  <wps:wsp xmlns:wps="http://schemas.microsoft.com/office/word/2010/wordprocessingShape">
+                                    <wps:cNvPr id="27" name="Düz Ok Bağlayıcısı 27"/>
+                                    <wps:cNvCnPr/>
+                                    <wps:spPr>
+                                      <a:xfrm flipH="1">
+                                        <a:off x="2628900" y="678180"/>
+                                        <a:ext cx="838200" cy="754380"/>
+                                      </a:xfrm>
+                                      <a:prstGeom prst="straightConnector1">
+                                        <a:avLst/>
+                                      </a:prstGeom>
+                                      <a:ln>
+                                        <a:solidFill>
+                                          <a:schemeClr val="tx1"/>
+                                        </a:solidFill>
+                                      </a:ln>
+                                    </wps:spPr>
+                                    <wps:style>
+                                      <a:lnRef idx="1">
+                                        <a:schemeClr val="accent1"/>
+                                      </a:lnRef>
+                                      <a:fillRef idx="0">
+                                        <a:schemeClr val="accent1"/>
+                                      </a:fillRef>
+                                      <a:effectRef idx="0">
+                                        <a:scrgbClr r="0" g="0" b="0"/>
+                                      </a:effectRef>
+                                      <a:fontRef idx="minor">
+                                        <a:schemeClr val="tx1"/>
+                                      </a:fontRef>
+                                    </wps:style>
+                                    <wps:bodyPr/>
+                                  </wps:wsp>
+                                  <wps:wsp xmlns:wps="http://schemas.microsoft.com/office/word/2010/wordprocessingShape">
+                                    <wps:cNvPr id="28" name="Düz Ok Bağlayıcısı 28"/>
+                                    <wps:cNvCnPr/>
+                                    <wps:spPr>
+                                      <a:xfrm flipH="1">
+                                        <a:off x="2636521" y="670560"/>
+                                        <a:ext cx="1051559" cy="937260"/>
+                                      </a:xfrm>
+                                      <a:prstGeom prst="straightConnector1">
+                                        <a:avLst/>
+                                      </a:prstGeom>
+                                      <a:ln>
+                                        <a:solidFill>
+                                          <a:schemeClr val="tx1"/>
+                                        </a:solidFill>
+                                      </a:ln>
+                                    </wps:spPr>
+                                    <wps:style>
+                                      <a:lnRef idx="1">
+                                        <a:schemeClr val="accent1"/>
+                                      </a:lnRef>
+                                      <a:fillRef idx="0">
+                                        <a:schemeClr val="accent1"/>
+                                      </a:fillRef>
+                                      <a:effectRef idx="0">
+                                        <a:scrgbClr r="0" g="0" b="0"/>
+                                      </a:effectRef>
+                                      <a:fontRef idx="minor">
+                                        <a:schemeClr val="tx1"/>
+                                      </a:fontRef>
+                                    </wps:style>
+                                    <wps:bodyPr/>
+                                  </wps:wsp>
+                                  <wps:wsp xmlns:wps="http://schemas.microsoft.com/office/word/2010/wordprocessingShape">
+                                    <wps:cNvPr id="29" name="Düz Ok Bağlayıcısı 29"/>
+                                    <wps:cNvCnPr/>
+                                    <wps:spPr>
+                                      <a:xfrm flipH="1">
+                                        <a:off x="2628900" y="662940"/>
+                                        <a:ext cx="1272540" cy="1150620"/>
+                                      </a:xfrm>
+                                      <a:prstGeom prst="straightConnector1">
+                                        <a:avLst/>
+                                      </a:prstGeom>
+                                      <a:ln>
+                                        <a:solidFill>
+                                          <a:schemeClr val="tx1"/>
+                                        </a:solidFill>
+                                      </a:ln>
+                                    </wps:spPr>
+                                    <wps:style>
+                                      <a:lnRef idx="1">
+                                        <a:schemeClr val="accent1"/>
+                                      </a:lnRef>
+                                      <a:fillRef idx="0">
+                                        <a:schemeClr val="accent1"/>
+                                      </a:fillRef>
+                                      <a:effectRef idx="0">
+                                        <a:scrgbClr r="0" g="0" b="0"/>
+                                      </a:effectRef>
+                                      <a:fontRef idx="minor">
+                                        <a:schemeClr val="tx1"/>
+                                      </a:fontRef>
+                                    </wps:style>
+                                    <wps:bodyPr/>
+                                  </wps:wsp>
+                                  <wps:wsp xmlns:wps="http://schemas.microsoft.com/office/word/2010/wordprocessingShape">
+                                    <wps:cNvPr id="30" name="Düz Ok Bağlayıcısı 30"/>
+                                    <wps:cNvCnPr/>
+                                    <wps:spPr>
+                                      <a:xfrm flipH="1">
+                                        <a:off x="2606040" y="655320"/>
+                                        <a:ext cx="1623060" cy="1478280"/>
+                                      </a:xfrm>
+                                      <a:prstGeom prst="straightConnector1">
+                                        <a:avLst/>
+                                      </a:prstGeom>
+                                      <a:ln>
+                                        <a:solidFill>
+                                          <a:schemeClr val="tx1"/>
+                                        </a:solidFill>
+                                      </a:ln>
+                                    </wps:spPr>
+                                    <wps:style>
+                                      <a:lnRef idx="1">
+                                        <a:schemeClr val="accent1"/>
+                                      </a:lnRef>
+                                      <a:fillRef idx="0">
+                                        <a:schemeClr val="accent1"/>
+                                      </a:fillRef>
+                                      <a:effectRef idx="0">
+                                        <a:scrgbClr r="0" g="0" b="0"/>
+                                      </a:effectRef>
+                                      <a:fontRef idx="minor">
+                                        <a:schemeClr val="tx1"/>
+                                      </a:fontRef>
+                                    </wps:style>
+                                    <wps:bodyPr/>
+                                  </wps:wsp>
+                                  <wps:wsp xmlns:wps="http://schemas.microsoft.com/office/word/2010/wordprocessingShape">
+                                    <wps:cNvPr id="31" name="Düz Ok Bağlayıcısı 31"/>
+                                    <wps:cNvCnPr/>
+                                    <wps:spPr>
+                                      <a:xfrm flipH="1">
+                                        <a:off x="2674621" y="769620"/>
+                                        <a:ext cx="1684020" cy="1524000"/>
+                                      </a:xfrm>
+                                      <a:prstGeom prst="straightConnector1">
+                                        <a:avLst/>
+                                      </a:prstGeom>
+                                      <a:ln>
+                                        <a:solidFill>
+                                          <a:schemeClr val="tx1"/>
+                                        </a:solidFill>
+                                      </a:ln>
+                                    </wps:spPr>
+                                    <wps:style>
+                                      <a:lnRef idx="1">
+                                        <a:schemeClr val="accent1"/>
+                                      </a:lnRef>
+                                      <a:fillRef idx="0">
+                                        <a:schemeClr val="accent1"/>
+                                      </a:fillRef>
+                                      <a:effectRef idx="0">
+                                        <a:scrgbClr r="0" g="0" b="0"/>
+                                      </a:effectRef>
+                                      <a:fontRef idx="minor">
+                                        <a:schemeClr val="tx1"/>
+                                      </a:fontRef>
+                                    </wps:style>
+                                    <wps:bodyPr/>
+                                  </wps:wsp>
+                                  <wps:wsp xmlns:wps="http://schemas.microsoft.com/office/word/2010/wordprocessingShape">
+                                    <wps:cNvPr id="32" name="Düz Ok Bağlayıcısı 32"/>
+                                    <wps:cNvCnPr/>
+                                    <wps:spPr>
+                                      <a:xfrm flipH="1">
+                                        <a:off x="2613660" y="1158240"/>
+                                        <a:ext cx="1752600" cy="1371600"/>
+                                      </a:xfrm>
+                                      <a:prstGeom prst="straightConnector1">
+                                        <a:avLst/>
+                                      </a:prstGeom>
+                                      <a:ln>
+                                        <a:solidFill>
+                                          <a:schemeClr val="tx1"/>
+                                        </a:solidFill>
+                                      </a:ln>
+                                    </wps:spPr>
+                                    <wps:style>
+                                      <a:lnRef idx="1">
+                                        <a:schemeClr val="accent1"/>
+                                      </a:lnRef>
+                                      <a:fillRef idx="0">
+                                        <a:schemeClr val="accent1"/>
+                                      </a:fillRef>
+                                      <a:effectRef idx="0">
+                                        <a:scrgbClr r="0" g="0" b="0"/>
+                                      </a:effectRef>
+                                      <a:fontRef idx="minor">
+                                        <a:schemeClr val="tx1"/>
+                                      </a:fontRef>
+                                    </wps:style>
+                                    <wps:bodyPr/>
+                                  </wps:wsp>
+                                  <wps:wsp xmlns:wps="http://schemas.microsoft.com/office/word/2010/wordprocessingShape">
+                                    <wps:cNvPr id="33" name="Düz Ok Bağlayıcısı 33"/>
+                                    <wps:cNvCnPr/>
+                                    <wps:spPr>
+                                      <a:xfrm flipH="1">
+                                        <a:off x="2994660" y="1440180"/>
+                                        <a:ext cx="1363980" cy="1120140"/>
+                                      </a:xfrm>
+                                      <a:prstGeom prst="straightConnector1">
+                                        <a:avLst/>
+                                      </a:prstGeom>
+                                      <a:ln>
+                                        <a:solidFill>
+                                          <a:schemeClr val="tx1"/>
+                                        </a:solidFill>
+                                      </a:ln>
+                                    </wps:spPr>
+                                    <wps:style>
+                                      <a:lnRef idx="1">
+                                        <a:schemeClr val="accent1"/>
+                                      </a:lnRef>
+                                      <a:fillRef idx="0">
+                                        <a:schemeClr val="accent1"/>
+                                      </a:fillRef>
+                                      <a:effectRef idx="0">
+                                        <a:scrgbClr r="0" g="0" b="0"/>
+                                      </a:effectRef>
+                                      <a:fontRef idx="minor">
+                                        <a:schemeClr val="tx1"/>
+                                      </a:fontRef>
+                                    </wps:style>
+                                    <wps:bodyPr/>
+                                  </wps:wsp>
+                                  <wps:wsp xmlns:wps="http://schemas.microsoft.com/office/word/2010/wordprocessingShape">
+                                    <wps:cNvPr id="34" name="Düz Ok Bağlayıcısı 34"/>
+                                    <wps:cNvCnPr/>
+                                    <wps:spPr>
+                                      <a:xfrm flipH="1">
+                                        <a:off x="3009900" y="1737360"/>
+                                        <a:ext cx="1348740" cy="1097280"/>
+                                      </a:xfrm>
+                                      <a:prstGeom prst="straightConnector1">
+                                        <a:avLst/>
+                                      </a:prstGeom>
+                                      <a:ln>
+                                        <a:solidFill>
+                                          <a:schemeClr val="tx1"/>
+                                        </a:solidFill>
+                                      </a:ln>
+                                    </wps:spPr>
+                                    <wps:style>
+                                      <a:lnRef idx="1">
+                                        <a:schemeClr val="accent1"/>
+                                      </a:lnRef>
+                                      <a:fillRef idx="0">
+                                        <a:schemeClr val="accent1"/>
+                                      </a:fillRef>
+                                      <a:effectRef idx="0">
+                                        <a:scrgbClr r="0" g="0" b="0"/>
+                                      </a:effectRef>
+                                      <a:fontRef idx="minor">
+                                        <a:schemeClr val="tx1"/>
+                                      </a:fontRef>
+                                    </wps:style>
+                                    <wps:bodyPr/>
+                                  </wps:wsp>
+                                  <wps:wsp xmlns:wps="http://schemas.microsoft.com/office/word/2010/wordprocessingShape">
+                                    <wps:cNvPr id="35" name="Düz Ok Bağlayıcısı 35"/>
+                                    <wps:cNvCnPr/>
+                                    <wps:spPr>
+                                      <a:xfrm flipH="1">
+                                        <a:off x="3009900" y="1988820"/>
+                                        <a:ext cx="1333500" cy="1097280"/>
+                                      </a:xfrm>
+                                      <a:prstGeom prst="straightConnector1">
+                                        <a:avLst/>
+                                      </a:prstGeom>
+                                      <a:ln>
+                                        <a:solidFill>
+                                          <a:schemeClr val="tx1"/>
+                                        </a:solidFill>
+                                      </a:ln>
+                                    </wps:spPr>
+                                    <wps:style>
+                                      <a:lnRef idx="1">
+                                        <a:schemeClr val="accent1"/>
+                                      </a:lnRef>
+                                      <a:fillRef idx="0">
+                                        <a:schemeClr val="accent1"/>
+                                      </a:fillRef>
+                                      <a:effectRef idx="0">
+                                        <a:scrgbClr r="0" g="0" b="0"/>
+                                      </a:effectRef>
+                                      <a:fontRef idx="minor">
+                                        <a:schemeClr val="tx1"/>
+                                      </a:fontRef>
+                                    </wps:style>
+                                    <wps:bodyPr/>
+                                  </wps:wsp>
+                                  <wps:wsp xmlns:wps="http://schemas.microsoft.com/office/word/2010/wordprocessingShape">
+                                    <wps:cNvPr id="36" name="Düz Ok Bağlayıcısı 36"/>
+                                    <wps:cNvCnPr/>
+                                    <wps:spPr>
+                                      <a:xfrm flipH="1">
+                                        <a:off x="3009900" y="2286000"/>
+                                        <a:ext cx="1325880" cy="1066800"/>
+                                      </a:xfrm>
+                                      <a:prstGeom prst="straightConnector1">
+                                        <a:avLst/>
+                                      </a:prstGeom>
+                                      <a:ln>
+                                        <a:solidFill>
+                                          <a:schemeClr val="tx1"/>
+                                        </a:solidFill>
+                                      </a:ln>
+                                    </wps:spPr>
+                                    <wps:style>
+                                      <a:lnRef idx="1">
+                                        <a:schemeClr val="accent1"/>
+                                      </a:lnRef>
+                                      <a:fillRef idx="0">
+                                        <a:schemeClr val="accent1"/>
+                                      </a:fillRef>
+                                      <a:effectRef idx="0">
+                                        <a:scrgbClr r="0" g="0" b="0"/>
+                                      </a:effectRef>
+                                      <a:fontRef idx="minor">
+                                        <a:schemeClr val="tx1"/>
+                                      </a:fontRef>
+                                    </wps:style>
+                                    <wps:bodyPr/>
+                                  </wps:wsp>
+                                  <wps:wsp xmlns:wps="http://schemas.microsoft.com/office/word/2010/wordprocessingShape">
+                                    <wps:cNvPr id="37" name="Düz Ok Bağlayıcısı 37"/>
+                                    <wps:cNvCnPr/>
+                                    <wps:spPr>
+                                      <a:xfrm flipH="1">
+                                        <a:off x="3398521" y="2514600"/>
+                                        <a:ext cx="967739" cy="830580"/>
+                                      </a:xfrm>
+                                      <a:prstGeom prst="straightConnector1">
+                                        <a:avLst/>
+                                      </a:prstGeom>
+                                      <a:ln>
+                                        <a:solidFill>
+                                          <a:schemeClr val="tx1"/>
+                                        </a:solidFill>
+                                      </a:ln>
+                                    </wps:spPr>
+                                    <wps:style>
+                                      <a:lnRef idx="1">
+                                        <a:schemeClr val="accent1"/>
+                                      </a:lnRef>
+                                      <a:fillRef idx="0">
+                                        <a:schemeClr val="accent1"/>
+                                      </a:fillRef>
+                                      <a:effectRef idx="0">
+                                        <a:scrgbClr r="0" g="0" b="0"/>
+                                      </a:effectRef>
+                                      <a:fontRef idx="minor">
+                                        <a:schemeClr val="tx1"/>
+                                      </a:fontRef>
+                                    </wps:style>
+                                    <wps:bodyPr/>
+                                  </wps:wsp>
+                                  <wps:wsp xmlns:wps="http://schemas.microsoft.com/office/word/2010/wordprocessingShape">
+                                    <wps:cNvPr id="38" name="Düz Ok Bağlayıcısı 38"/>
+                                    <wps:cNvCnPr/>
+                                    <wps:spPr>
+                                      <a:xfrm flipH="1">
+                                        <a:off x="3779520" y="2804160"/>
+                                        <a:ext cx="541020" cy="525780"/>
+                                      </a:xfrm>
+                                      <a:prstGeom prst="straightConnector1">
+                                        <a:avLst/>
+                                      </a:prstGeom>
+                                      <a:ln>
+                                        <a:solidFill>
+                                          <a:schemeClr val="tx1"/>
+                                        </a:solidFill>
+                                      </a:ln>
+                                    </wps:spPr>
+                                    <wps:style>
+                                      <a:lnRef idx="1">
+                                        <a:schemeClr val="accent1"/>
+                                      </a:lnRef>
+                                      <a:fillRef idx="0">
+                                        <a:schemeClr val="accent1"/>
+                                      </a:fillRef>
+                                      <a:effectRef idx="0">
+                                        <a:scrgbClr r="0" g="0" b="0"/>
+                                      </a:effectRef>
+                                      <a:fontRef idx="minor">
+                                        <a:schemeClr val="tx1"/>
+                                      </a:fontRef>
+                                    </wps:style>
+                                    <wps:bodyPr/>
+                                  </wps:wsp>
+                                  <wps:wsp xmlns:wps="http://schemas.microsoft.com/office/word/2010/wordprocessingShape">
+                                    <wps:cNvPr id="39" name="Dikdörtgen 39"/>
+                                    <wps:cNvSpPr/>
+                                    <wps:spPr>
+                                      <a:xfrm>
+                                        <a:off x="1371600" y="0"/>
+                                        <a:ext cx="1028700" cy="228600"/>
+                                      </a:xfrm>
+                                      <a:prstGeom prst="rect">
+                                        <a:avLst/>
+                                      </a:prstGeom>
+                                      <a:solidFill>
+                                        <a:schemeClr val="lt1"/>
+                                      </a:solidFill>
+                                      <a:ln>
+                                        <a:solidFill>
+                                          <a:schemeClr val="bg1"/>
+                                        </a:solidFill>
+                                      </a:ln>
+                                    </wps:spPr>
+                                    <wps:txbx>
+                                      <w:txbxContent xmlns:w="http://schemas.openxmlformats.org/wordprocessingml/2006/main">
+                                        <w:p>
+                                          <w:pPr>
+                                            <w:jc w:val="center"/>
+                                            <w:rPr>
+                                              <w:sz w:val="24"/>
+                                              <w:szCs w:val="24"/>
+                                              <w:lang w:val="en-US"/>
+                                            </w:rPr>
+                                          </w:pPr>
+                                          <w:r>
+                                            <w:rPr>
+                                              <w:lang w:val="en-US"/>
+                                            </w:rPr>
+                                            <w:t>{Q1}</w:t>
+                                          </w:r>
+                                        </w:p>
+                                      </w:txbxContent>
+                                    </wps:txbx>
+                                    <wps:bodyPr anchor="t"/>
+                                  </wps:wsp>
+                                  <wps:wsp xmlns:wps="http://schemas.microsoft.com/office/word/2010/wordprocessingShape">
+                                    <wps:cNvPr id="40" name="Dikdörtgen 40"/>
+                                    <wps:cNvSpPr/>
+                                    <wps:spPr>
+                                      <a:xfrm>
+                                        <a:off x="1550670" y="548640"/>
+                                        <a:ext cx="944880" cy="274320"/>
+                                      </a:xfrm>
+                                      <a:prstGeom prst="rect">
+                                        <a:avLst/>
+                                      </a:prstGeom>
+                                      <a:solidFill>
+                                        <a:schemeClr val="lt1"/>
+                                      </a:solidFill>
+                                      <a:ln>
+                                        <a:solidFill>
+                                          <a:schemeClr val="bg1"/>
+                                        </a:solidFill>
+                                      </a:ln>
+                                    </wps:spPr>
+                                    <wps:txbx>
+                                      <w:txbxContent xmlns:w="http://schemas.openxmlformats.org/wordprocessingml/2006/main">
+                                        <w:p>
+                                          <w:pPr>
+                                            <w:jc w:val="center"/>
+                                            <w:rPr>
+                                              <w:sz w:val="24"/>
+                                              <w:szCs w:val="24"/>
+                                              <w:lang w:val="en-US"/>
+                                            </w:rPr>
+                                          </w:pPr>
+                                          <w:r>
+                                            <w:rPr>
+                                              <w:lang w:val="en-US"/>
+                                            </w:rPr>
+                                            <w:t>{Q4}</w:t>
+                                          </w:r>
+                                        </w:p>
+                                      </w:txbxContent>
+                                    </wps:txbx>
+                                    <wps:bodyPr anchor="t"/>
+                                  </wps:wsp>
+                                  <wps:wsp xmlns:wps="http://schemas.microsoft.com/office/word/2010/wordprocessingShape">
+                                    <wps:cNvPr id="41" name="Dikdörtgen 41"/>
+                                    <wps:cNvSpPr/>
+                                    <wps:spPr>
+                                      <a:xfrm>
+                                        <a:off x="1524000" y="2971800"/>
+                                        <a:ext cx="929640" cy="220980"/>
+                                      </a:xfrm>
+                                      <a:prstGeom prst="rect">
+                                        <a:avLst/>
+                                      </a:prstGeom>
+                                      <a:solidFill>
+                                        <a:schemeClr val="lt1"/>
+                                      </a:solidFill>
+                                      <a:ln>
+                                        <a:solidFill>
+                                          <a:schemeClr val="bg1"/>
+                                        </a:solidFill>
+                                      </a:ln>
+                                    </wps:spPr>
+                                    <wps:txbx>
+                                      <w:txbxContent xmlns:w="http://schemas.openxmlformats.org/wordprocessingml/2006/main">
+                                        <w:p>
+                                          <w:pPr>
+                                            <w:jc w:val="center"/>
+                                            <w:rPr>
+                                              <w:sz w:val="24"/>
+                                              <w:szCs w:val="24"/>
+                                              <w:lang w:val="en-US"/>
+                                            </w:rPr>
+                                          </w:pPr>
+                                          <w:r>
+                                            <w:rPr>
+                                              <w:lang w:val="en-US"/>
+                                            </w:rPr>
+                                            <w:t>{Q2}</w:t>
+                                          </w:r>
+                                        </w:p>
+                                      </w:txbxContent>
+                                    </wps:txbx>
+                                    <wps:bodyPr anchor="t"/>
+                                  </wps:wsp>
+                                  <wps:wsp xmlns:wps="http://schemas.microsoft.com/office/word/2010/wordprocessingShape">
+                                    <wps:cNvPr id="42" name="Dikdörtgen 42"/>
+                                    <wps:cNvSpPr/>
+                                    <wps:spPr>
+                                      <a:xfrm>
+                                        <a:off x="1386840" y="3771901"/>
+                                        <a:ext cx="1203959" cy="297180"/>
+                                      </a:xfrm>
+                                      <a:prstGeom prst="rect">
+                                        <a:avLst/>
+                                      </a:prstGeom>
+                                      <a:solidFill>
+                                        <a:schemeClr val="lt1"/>
+                                      </a:solidFill>
+                                      <a:ln>
+                                        <a:solidFill>
+                                          <a:schemeClr val="bg1"/>
+                                        </a:solidFill>
+                                      </a:ln>
+                                    </wps:spPr>
+                                    <wps:txbx>
+                                      <w:txbxContent xmlns:w="http://schemas.openxmlformats.org/wordprocessingml/2006/main">
+                                        <w:p>
+                                          <w:pPr>
+                                            <w:jc w:val="center"/>
+                                            <w:rPr>
+                                              <w:sz w:val="24"/>
+                                              <w:szCs w:val="24"/>
+                                              <w:lang w:val="en-US"/>
+                                            </w:rPr>
+                                          </w:pPr>
+                                          <w:r>
+                                            <w:rPr>
+                                              <w:lang w:val="en-US"/>
+                                            </w:rPr>
+                                            <w:t>{Q3}</w:t>
+                                          </w:r>
+                                        </w:p>
+                                      </w:txbxContent>
+                                    </wps:txbx>
+                                    <wps:bodyPr anchor="t"/>
+                                  </wps:wsp>
+                                  <wps:wsp xmlns:wps="http://schemas.microsoft.com/office/word/2010/wordprocessingShape">
+                                    <wps:cNvPr id="43" name="Dikdörtgen 43"/>
+                                    <wps:cNvSpPr/>
+                                    <wps:spPr>
+                                      <a:xfrm>
+                                        <a:off x="4469130" y="861060"/>
+                                        <a:ext cx="419100" cy="243840"/>
+                                      </a:xfrm>
+                                      <a:prstGeom prst="rect">
+                                        <a:avLst/>
+                                      </a:prstGeom>
+                                      <a:solidFill>
+                                        <a:schemeClr val="lt1"/>
+                                      </a:solidFill>
+                                      <a:ln>
+                                        <a:solidFill>
+                                          <a:schemeClr val="bg1"/>
+                                        </a:solidFill>
+                                      </a:ln>
+                                    </wps:spPr>
+                                    <wps:txbx>
+                                      <w:txbxContent xmlns:w="http://schemas.openxmlformats.org/wordprocessingml/2006/main">
+                                        <w:p>
+                                          <w:pPr>
+                                            <w:jc w:val="center"/>
+                                            <w:rPr>
+                                              <w:sz w:val="24"/>
+                                              <w:szCs w:val="24"/>
+                                              <w:lang w:val="en-US"/>
+                                            </w:rPr>
+                                          </w:pPr>
+                                          <w:r>
+                                            <w:rPr>
+                                              <w:lang w:val="en-US"/>
+                                            </w:rPr>
+                                            <w:t>{L1}</w:t>
+                                          </w:r>
+                                        </w:p>
+                                      </w:txbxContent>
+                                    </wps:txbx>
+                                    <wps:bodyPr anchor="t"/>
+                                  </wps:wsp>
+                                  <wps:wsp xmlns:wps="http://schemas.microsoft.com/office/word/2010/wordprocessingShape">
+                                    <wps:cNvPr id="44" name="Dikdörtgen 44"/>
+                                    <wps:cNvSpPr/>
+                                    <wps:spPr>
+                                      <a:xfrm>
+                                        <a:off x="4469130" y="1752600"/>
+                                        <a:ext cx="457200" cy="563880"/>
+                                      </a:xfrm>
+                                      <a:prstGeom prst="rect">
+                                        <a:avLst/>
+                                      </a:prstGeom>
+                                      <a:solidFill>
+                                        <a:schemeClr val="lt1"/>
+                                      </a:solidFill>
+                                      <a:ln>
+                                        <a:solidFill>
+                                          <a:schemeClr val="bg1"/>
+                                        </a:solidFill>
+                                      </a:ln>
+                                    </wps:spPr>
+                                    <wps:txbx>
+                                      <w:txbxContent xmlns:w="http://schemas.openxmlformats.org/wordprocessingml/2006/main">
+                                        <w:p>
+                                          <w:pPr>
+                                            <w:jc w:val="center"/>
+                                            <w:rPr>
+                                              <w:sz w:val="24"/>
+                                              <w:szCs w:val="24"/>
+                                              <w:lang w:val="en-US"/>
+                                            </w:rPr>
+                                          </w:pPr>
+                                          <w:r>
+                                            <w:rPr>
+                                              <w:lang w:val="en-US"/>
+                                            </w:rPr>
+                                            <w:t>{L3}</w:t>
+                                          </w:r>
+                                        </w:p>
+                                      </w:txbxContent>
+                                    </wps:txbx>
+                                    <wps:bodyPr anchor="t"/>
+                                  </wps:wsp>
+                                  <wps:wsp xmlns:wps="http://schemas.microsoft.com/office/word/2010/wordprocessingShape">
+                                    <wps:cNvPr id="45" name="Dikdörtgen 45"/>
+                                    <wps:cNvSpPr/>
+                                    <wps:spPr>
+                                      <a:xfrm>
+                                        <a:off x="4472940" y="2849880"/>
+                                        <a:ext cx="453390" cy="342900"/>
+                                      </a:xfrm>
+                                      <a:prstGeom prst="rect">
+                                        <a:avLst/>
+                                      </a:prstGeom>
+                                      <a:solidFill>
+                                        <a:schemeClr val="lt1"/>
+                                      </a:solidFill>
+                                      <a:ln>
+                                        <a:solidFill>
+                                          <a:schemeClr val="bg1"/>
+                                        </a:solidFill>
+                                      </a:ln>
+                                    </wps:spPr>
+                                    <wps:txbx>
+                                      <w:txbxContent xmlns:w="http://schemas.openxmlformats.org/wordprocessingml/2006/main">
+                                        <w:p>
+                                          <w:pPr>
+                                            <w:jc w:val="center"/>
+                                            <w:rPr>
+                                              <w:sz w:val="24"/>
+                                              <w:szCs w:val="24"/>
+                                              <w:lang w:val="en-US"/>
+                                            </w:rPr>
+                                          </w:pPr>
+                                          <w:r>
+                                            <w:rPr>
+                                              <w:lang w:val="en-US"/>
+                                            </w:rPr>
+                                            <w:t>{L2}</w:t>
+                                          </w:r>
+                                        </w:p>
+                                      </w:txbxContent>
+                                    </wps:txbx>
+                                    <wps:bodyPr anchor="t"/>
+                                  </wps:wsp>
+                                  <wps:wsp xmlns:wps="http://schemas.microsoft.com/office/word/2010/wordprocessingShape">
+                                    <wps:cNvPr id="46" name="Dikdörtgen 46"/>
+                                    <wps:cNvSpPr/>
+                                    <wps:spPr>
+                                      <a:xfrm>
+                                        <a:off x="5120640" y="1607820"/>
+                                        <a:ext cx="541020" cy="502920"/>
+                                      </a:xfrm>
+                                      <a:prstGeom prst="rect">
+                                        <a:avLst/>
+                                      </a:prstGeom>
+                                      <a:solidFill>
+                                        <a:schemeClr val="lt1"/>
+                                      </a:solidFill>
+                                      <a:ln>
+                                        <a:solidFill>
+                                          <a:schemeClr val="bg1"/>
+                                        </a:solidFill>
+                                      </a:ln>
+                                    </wps:spPr>
+                                    <wps:txbx>
+                                      <w:txbxContent xmlns:w="http://schemas.openxmlformats.org/wordprocessingml/2006/main">
+                                        <w:p>
+                                          <w:pPr>
+                                            <w:jc w:val="center"/>
+                                            <w:rPr>
+                                              <w:sz w:val="24"/>
+                                              <w:szCs w:val="24"/>
+                                              <w:lang w:val="en-US"/>
+                                            </w:rPr>
+                                          </w:pPr>
+                                          <w:r>
+                                            <w:rPr>
+                                              <w:lang w:val="en-US"/>
+                                            </w:rPr>
+                                            <w:t>{L}</w:t>
+                                          </w:r>
+                                        </w:p>
+                                      </w:txbxContent>
+                                    </wps:txbx>
+                                    <wps:bodyPr anchor="t"/>
+                                  </wps:wsp>
+                                </wpg:wgp>
+                              </a:graphicData>
+                            </a:graphic>
+                          </wp:inline>
+                        </w:drawing>
+                      </mc:Choice>
+                      <mc:Fallback xmlns:mc="http://schemas.openxmlformats.org/markup-compatibility/2006"/>
+                    </mc:AlternateContent>
+                  </w:r>
+                </w:p>
+              </w:tc>
+            </w:tr>
+            <w:tr>
+              <w:tc>
+                <w:tcPr>
+                  <w:tcW w:w="9450" w:type="dxa"/>
+                  <w:tcBorders>
+                    <w:top w:val="none" w:color="000000" w:themeColor="text1" w:sz="4"/>
+                    <w:left w:val="none" w:color="000000" w:themeColor="text1" w:sz="4"/>
+                    <w:bottom w:val="none" w:color="000000" w:themeColor="text1" w:sz="4"/>
+                    <w:right w:val="none" w:color="000000" w:themeColor="text1" w:sz="4"/>
+                  </w:tcBorders>
+                  <w:tcMar/>
+                </w:tcPr>
+                <w:p>
+                  <w:pPr>
+                    <w:pStyle w:val="Normal"/>
+                  </w:pPr>
+                </w:p>
+              </w:tc>
+            </w:tr>
+          </w:tbl>
           <w:p>
             <w:pPr>
               <w:pStyle w:val="Normal"/>
               <w:spacing w:line="259" w:lineRule="auto"/>
-              <w:rPr>
-                <w:rFonts w:ascii="Calibri" w:hAnsi="Calibri" w:eastAsia="Calibri" w:cs="Calibri"/>
-                <w:b w:val="0"/>
-                <w:bCs w:val="0"/>
-                <w:i w:val="0"/>
-                <w:iCs w:val="0"/>
-                <w:sz w:val="22"/>
-                <w:szCs w:val="22"/>
-              </w:rPr>
             </w:pPr>
-            <w:r>
-              <w:rPr>
-                <w:noProof/>
-              </w:rPr>
-              <mc:AlternateContent xmlns:mc="http://schemas.openxmlformats.org/markup-compatibility/2006">
-                <mc:Choice xmlns:mc="http://schemas.openxmlformats.org/markup-compatibility/2006" Requires="wpg">
-                  <w:drawing xmlns:w="http://schemas.openxmlformats.org/wordprocessingml/2006/main">
-                    <wp:inline xmlns:wp="http://schemas.openxmlformats.org/drawingml/2006/wordprocessingDrawing" xmlns:wp14="http://schemas.microsoft.com/office/word/2010/wordprocessingDrawing" distT="0" distB="0" distL="0" distR="0" wp14:anchorId="56FE33A4" wp14:editId="1C6D92FB">
-                      <wp:extent xmlns:wp="http://schemas.openxmlformats.org/drawingml/2006/wordprocessingDrawing" cx="5852161" cy="4069080"/>
-                      <wp:effectExtent xmlns:wp="http://schemas.openxmlformats.org/drawingml/2006/wordprocessingDrawing" l="0" t="0" r="15240" b="26670"/>
-                      <wp:docPr xmlns:wp="http://schemas.openxmlformats.org/drawingml/2006/wordprocessingDrawing" id="197154736" name="Grup 1"/>
-                      <wp:cNvGraphicFramePr xmlns:wp="http://schemas.openxmlformats.org/drawingml/2006/wordprocessingDrawing"/>
-                      <a:graphic xmlns:a="http://schemas.openxmlformats.org/drawingml/2006/main">
-                        <a:graphicData uri="http://schemas.microsoft.com/office/word/2010/wordprocessingGroup">
-                          <wpg:wgp xmlns:wpg="http://schemas.microsoft.com/office/word/2010/wordprocessingGroup">
-                            <wpg:cNvGrpSpPr/>
-                            <wpg:grpSpPr>
-                              <a:xfrm>
-                                <a:off x="0" y="0"/>
-                                <a:ext cx="5852161" cy="4069080"/>
-                                <a:chOff x="0" y="0"/>
-                                <a:chExt cx="5852161" cy="4069081"/>
-                              </a:xfrm>
-                            </wpg:grpSpPr>
-                            <wps:wsp xmlns:wps="http://schemas.microsoft.com/office/word/2010/wordprocessingShape">
-                              <wps:cNvPr id="2" name="Dikdörtgen 2"/>
-                              <wps:cNvSpPr/>
-                              <wps:spPr>
-                                <a:xfrm>
-                                  <a:off x="0" y="373380"/>
-                                  <a:ext cx="4335780" cy="2956560"/>
-                                </a:xfrm>
-                                <a:prstGeom prst="rect">
-                                  <a:avLst/>
-                                </a:prstGeom>
-                                <a:solidFill>
-                                  <a:schemeClr val="bg1"/>
-                                </a:solidFill>
-                                <a:ln>
-                                  <a:solidFill>
-                                    <a:schemeClr val="tx1"/>
-                                  </a:solidFill>
-                                </a:ln>
-                              </wps:spPr>
-                              <wps:style>
-                                <a:lnRef idx="2">
-                                  <a:schemeClr val="accent1">
-                                    <a:shade val="50000"/>
-                                  </a:schemeClr>
-                                </a:lnRef>
-                                <a:fillRef idx="1">
-                                  <a:schemeClr val="accent1"/>
-                                </a:fillRef>
-                                <a:effectRef idx="0">
-                                  <a:scrgbClr r="0" g="0" b="0"/>
-                                </a:effectRef>
-                                <a:fontRef idx="minor">
-                                  <a:schemeClr val="lt1"/>
-                                </a:fontRef>
-                              </wps:style>
-                              <wps:bodyPr anchor="ctr"/>
-                            </wps:wsp>
-                            <wps:wsp xmlns:wps="http://schemas.microsoft.com/office/word/2010/wordprocessingShape">
-                              <wps:cNvPr id="3" name="Düz Ok Bağlayıcısı 3"/>
-                              <wps:cNvCnPr/>
-                              <wps:spPr>
-                                <a:xfrm flipV="1">
-                                  <a:off x="0" y="647700"/>
-                                  <a:ext cx="1059180" cy="7620"/>
-                                </a:xfrm>
-                                <a:prstGeom prst="straightConnector1">
-                                  <a:avLst/>
-                                </a:prstGeom>
-                                <a:ln>
-                                  <a:solidFill>
-                                    <a:schemeClr val="tx1"/>
-                                  </a:solidFill>
-                                </a:ln>
-                              </wps:spPr>
-                              <wps:style>
-                                <a:lnRef idx="1">
-                                  <a:schemeClr val="accent1"/>
-                                </a:lnRef>
-                                <a:fillRef idx="0">
-                                  <a:schemeClr val="accent1"/>
-                                </a:fillRef>
-                                <a:effectRef idx="0">
-                                  <a:scrgbClr r="0" g="0" b="0"/>
-                                </a:effectRef>
-                                <a:fontRef idx="minor">
-                                  <a:schemeClr val="tx1"/>
-                                </a:fontRef>
-                              </wps:style>
-                              <wps:bodyPr/>
-                            </wps:wsp>
-                            <wps:wsp xmlns:wps="http://schemas.microsoft.com/office/word/2010/wordprocessingShape">
-                              <wps:cNvPr id="4" name="Düz Ok Bağlayıcısı 4"/>
-                              <wps:cNvCnPr/>
-                              <wps:spPr>
-                                <a:xfrm rot="5400000">
-                                  <a:off x="906780" y="800100"/>
-                                  <a:ext cx="304800" cy="0"/>
-                                </a:xfrm>
-                                <a:prstGeom prst="straightConnector1">
-                                  <a:avLst/>
-                                </a:prstGeom>
-                                <a:ln>
-                                  <a:solidFill>
-                                    <a:schemeClr val="tx1"/>
-                                  </a:solidFill>
-                                </a:ln>
-                              </wps:spPr>
-                              <wps:style>
-                                <a:lnRef idx="1">
-                                  <a:schemeClr val="accent1"/>
-                                </a:lnRef>
-                                <a:fillRef idx="0">
-                                  <a:schemeClr val="accent1"/>
-                                </a:fillRef>
-                                <a:effectRef idx="0">
-                                  <a:scrgbClr r="0" g="0" b="0"/>
-                                </a:effectRef>
-                                <a:fontRef idx="minor">
-                                  <a:schemeClr val="tx1"/>
-                                </a:fontRef>
-                              </wps:style>
-                              <wps:bodyPr/>
-                            </wps:wsp>
-                            <wps:wsp xmlns:wps="http://schemas.microsoft.com/office/word/2010/wordprocessingShape">
-                              <wps:cNvPr id="5" name="Düz Ok Bağlayıcısı 5"/>
-                              <wps:cNvCnPr/>
-                              <wps:spPr>
-                                <a:xfrm>
-                                  <a:off x="1051560" y="944880"/>
-                                  <a:ext cx="1935480" cy="7620"/>
-                                </a:xfrm>
-                                <a:prstGeom prst="straightConnector1">
-                                  <a:avLst/>
-                                </a:prstGeom>
-                                <a:ln>
-                                  <a:solidFill>
-                                    <a:schemeClr val="tx1"/>
-                                  </a:solidFill>
-                                </a:ln>
-                              </wps:spPr>
-                              <wps:style>
-                                <a:lnRef idx="1">
-                                  <a:schemeClr val="accent1"/>
-                                </a:lnRef>
-                                <a:fillRef idx="0">
-                                  <a:schemeClr val="accent1"/>
-                                </a:fillRef>
-                                <a:effectRef idx="0">
-                                  <a:scrgbClr r="0" g="0" b="0"/>
-                                </a:effectRef>
-                                <a:fontRef idx="minor">
-                                  <a:schemeClr val="tx1"/>
-                                </a:fontRef>
-                              </wps:style>
-                              <wps:bodyPr/>
-                            </wps:wsp>
-                            <wps:wsp xmlns:wps="http://schemas.microsoft.com/office/word/2010/wordprocessingShape">
-                              <wps:cNvPr id="6" name="Düz Ok Bağlayıcısı 6"/>
-                              <wps:cNvCnPr/>
-                              <wps:spPr>
-                                <a:xfrm rot="5400000" flipH="1" flipV="1">
-                                  <a:off x="2842260" y="800100"/>
-                                  <a:ext cx="297180" cy="7620"/>
-                                </a:xfrm>
-                                <a:prstGeom prst="straightConnector1">
-                                  <a:avLst/>
-                                </a:prstGeom>
-                                <a:ln>
-                                  <a:solidFill>
-                                    <a:schemeClr val="tx1"/>
-                                  </a:solidFill>
-                                </a:ln>
-                              </wps:spPr>
-                              <wps:style>
-                                <a:lnRef idx="1">
-                                  <a:schemeClr val="accent1"/>
-                                </a:lnRef>
-                                <a:fillRef idx="0">
-                                  <a:schemeClr val="accent1"/>
-                                </a:fillRef>
-                                <a:effectRef idx="0">
-                                  <a:scrgbClr r="0" g="0" b="0"/>
-                                </a:effectRef>
-                                <a:fontRef idx="minor">
-                                  <a:schemeClr val="tx1"/>
-                                </a:fontRef>
-                              </wps:style>
-                              <wps:bodyPr/>
-                            </wps:wsp>
-                            <wps:wsp xmlns:wps="http://schemas.microsoft.com/office/word/2010/wordprocessingShape">
-                              <wps:cNvPr id="7" name="Düz Ok Bağlayıcısı 7"/>
-                              <wps:cNvCnPr/>
-                              <wps:spPr>
-                                <a:xfrm flipV="1">
-                                  <a:off x="3002280" y="655320"/>
-                                  <a:ext cx="1333500" cy="7620"/>
-                                </a:xfrm>
-                                <a:prstGeom prst="straightConnector1">
-                                  <a:avLst/>
-                                </a:prstGeom>
-                                <a:ln>
-                                  <a:solidFill>
-                                    <a:schemeClr val="tx1"/>
-                                  </a:solidFill>
-                                </a:ln>
-                              </wps:spPr>
-                              <wps:style>
-                                <a:lnRef idx="1">
-                                  <a:schemeClr val="accent1"/>
-                                </a:lnRef>
-                                <a:fillRef idx="0">
-                                  <a:schemeClr val="accent1"/>
-                                </a:fillRef>
-                                <a:effectRef idx="0">
-                                  <a:scrgbClr r="0" g="0" b="0"/>
-                                </a:effectRef>
-                                <a:fontRef idx="minor">
-                                  <a:schemeClr val="tx1"/>
-                                </a:fontRef>
-                              </wps:style>
-                              <wps:bodyPr/>
-                            </wps:wsp>
-                            <wps:wsp xmlns:wps="http://schemas.microsoft.com/office/word/2010/wordprocessingShape">
-                              <wps:cNvPr id="8" name="Dikdörtgen 8"/>
-                              <wps:cNvSpPr/>
-                              <wps:spPr>
-                                <a:xfrm>
-                                  <a:off x="1440180" y="944880"/>
-                                  <a:ext cx="1165860" cy="1889760"/>
-                                </a:xfrm>
-                                <a:prstGeom prst="rect">
-                                  <a:avLst/>
-                                </a:prstGeom>
-                                <a:solidFill>
-                                  <a:schemeClr val="bg1"/>
-                                </a:solidFill>
-                                <a:ln>
-                                  <a:solidFill>
-                                    <a:schemeClr val="tx1"/>
-                                  </a:solidFill>
-                                </a:ln>
-                              </wps:spPr>
-                              <wps:style>
-                                <a:lnRef idx="2">
-                                  <a:schemeClr val="accent1">
-                                    <a:shade val="50000"/>
-                                  </a:schemeClr>
-                                </a:lnRef>
-                                <a:fillRef idx="1">
-                                  <a:schemeClr val="accent1"/>
-                                </a:fillRef>
-                                <a:effectRef idx="0">
-                                  <a:scrgbClr r="0" g="0" b="0"/>
-                                </a:effectRef>
-                                <a:fontRef idx="minor">
-                                  <a:schemeClr val="lt1"/>
-                                </a:fontRef>
-                              </wps:style>
-                              <wps:bodyPr anchor="ctr"/>
-                            </wps:wsp>
-                            <wps:wsp xmlns:wps="http://schemas.microsoft.com/office/word/2010/wordprocessingShape">
-                              <wps:cNvPr id="9" name="Dikdörtgen 9"/>
-                              <wps:cNvSpPr/>
-                              <wps:spPr>
-                                <a:xfrm>
-                                  <a:off x="1059180" y="2560320"/>
-                                  <a:ext cx="1943100" cy="1043941"/>
-                                </a:xfrm>
-                                <a:prstGeom prst="rect">
-                                  <a:avLst/>
-                                </a:prstGeom>
-                                <a:solidFill>
-                                  <a:schemeClr val="bg1"/>
-                                </a:solidFill>
-                                <a:ln>
-                                  <a:solidFill>
-                                    <a:schemeClr val="tx1"/>
-                                  </a:solidFill>
-                                </a:ln>
-                              </wps:spPr>
-                              <wps:style>
-                                <a:lnRef idx="2">
-                                  <a:schemeClr val="accent1">
-                                    <a:shade val="50000"/>
-                                  </a:schemeClr>
-                                </a:lnRef>
-                                <a:fillRef idx="1">
-                                  <a:schemeClr val="accent1"/>
-                                </a:fillRef>
-                                <a:effectRef idx="0">
-                                  <a:scrgbClr r="0" g="0" b="0"/>
-                                </a:effectRef>
-                                <a:fontRef idx="minor">
-                                  <a:schemeClr val="lt1"/>
-                                </a:fontRef>
-                              </wps:style>
-                              <wps:bodyPr anchor="ctr"/>
-                            </wps:wsp>
-                            <wps:wsp xmlns:wps="http://schemas.microsoft.com/office/word/2010/wordprocessingShape">
-                              <wps:cNvPr id="10" name="Dikdörtgen 10"/>
-                              <wps:cNvSpPr/>
-                              <wps:spPr>
-                                <a:xfrm>
-                                  <a:off x="1440180" y="2560320"/>
-                                  <a:ext cx="1165860" cy="274320"/>
-                                </a:xfrm>
-                                <a:prstGeom prst="rect">
-                                  <a:avLst/>
-                                </a:prstGeom>
-                                <a:solidFill>
-                                  <a:schemeClr val="bg1"/>
-                                </a:solidFill>
-                                <a:ln>
-                                  <a:solidFill>
-                                    <a:schemeClr val="tx1"/>
-                                  </a:solidFill>
-                                </a:ln>
-                              </wps:spPr>
-                              <wps:style>
-                                <a:lnRef idx="2">
-                                  <a:schemeClr val="accent1">
-                                    <a:shade val="50000"/>
-                                  </a:schemeClr>
-                                </a:lnRef>
-                                <a:fillRef idx="1">
-                                  <a:schemeClr val="accent1"/>
-                                </a:fillRef>
-                                <a:effectRef idx="0">
-                                  <a:scrgbClr r="0" g="0" b="0"/>
-                                </a:effectRef>
-                                <a:fontRef idx="minor">
-                                  <a:schemeClr val="lt1"/>
-                                </a:fontRef>
-                              </wps:style>
-                              <wps:bodyPr anchor="ctr"/>
-                            </wps:wsp>
-                            <wps:wsp xmlns:wps="http://schemas.microsoft.com/office/word/2010/wordprocessingShape">
-                              <wps:cNvPr id="11" name="Dikdörtgen 11"/>
-                              <wps:cNvSpPr/>
-                              <wps:spPr>
-                                <a:xfrm>
-                                  <a:off x="4343400" y="647700"/>
-                                  <a:ext cx="670560" cy="2682240"/>
-                                </a:xfrm>
-                                <a:prstGeom prst="rect">
-                                  <a:avLst/>
-                                </a:prstGeom>
-                                <a:solidFill>
-                                  <a:schemeClr val="bg1"/>
-                                </a:solidFill>
-                                <a:ln>
-                                  <a:solidFill>
-                                    <a:schemeClr val="tx1"/>
-                                  </a:solidFill>
-                                </a:ln>
-                              </wps:spPr>
-                              <wps:style>
-                                <a:lnRef idx="2">
-                                  <a:schemeClr val="accent1">
-                                    <a:shade val="50000"/>
-                                  </a:schemeClr>
-                                </a:lnRef>
-                                <a:fillRef idx="1">
-                                  <a:schemeClr val="accent1"/>
-                                </a:fillRef>
-                                <a:effectRef idx="0">
-                                  <a:scrgbClr r="0" g="0" b="0"/>
-                                </a:effectRef>
-                                <a:fontRef idx="minor">
-                                  <a:schemeClr val="lt1"/>
-                                </a:fontRef>
-                              </wps:style>
-                              <wps:bodyPr anchor="ctr"/>
-                            </wps:wsp>
-                            <wps:wsp xmlns:wps="http://schemas.microsoft.com/office/word/2010/wordprocessingShape">
-                              <wps:cNvPr id="12" name="Dikdörtgen 12"/>
-                              <wps:cNvSpPr/>
-                              <wps:spPr>
-                                <a:xfrm>
-                                  <a:off x="5013960" y="647700"/>
-                                  <a:ext cx="838201" cy="2682240"/>
-                                </a:xfrm>
-                                <a:prstGeom prst="rect">
-                                  <a:avLst/>
-                                </a:prstGeom>
-                                <a:solidFill>
-                                  <a:schemeClr val="bg1"/>
-                                </a:solidFill>
-                                <a:ln>
-                                  <a:solidFill>
-                                    <a:schemeClr val="tx1"/>
-                                  </a:solidFill>
-                                </a:ln>
-                              </wps:spPr>
-                              <wps:style>
-                                <a:lnRef idx="2">
-                                  <a:schemeClr val="accent1">
-                                    <a:shade val="50000"/>
-                                  </a:schemeClr>
-                                </a:lnRef>
-                                <a:fillRef idx="1">
-                                  <a:schemeClr val="accent1"/>
-                                </a:fillRef>
-                                <a:effectRef idx="0">
-                                  <a:scrgbClr r="0" g="0" b="0"/>
-                                </a:effectRef>
-                                <a:fontRef idx="minor">
-                                  <a:schemeClr val="lt1"/>
-                                </a:fontRef>
-                              </wps:style>
-                              <wps:bodyPr anchor="ctr"/>
-                            </wps:wsp>
-                            <wps:wsp xmlns:wps="http://schemas.microsoft.com/office/word/2010/wordprocessingShape">
-                              <wps:cNvPr id="13" name="Düz Ok Bağlayıcısı 13"/>
-                              <wps:cNvCnPr/>
-                              <wps:spPr>
-                                <a:xfrm flipV="1">
-                                  <a:off x="4358640" y="1249680"/>
-                                  <a:ext cx="655320" cy="7620"/>
-                                </a:xfrm>
-                                <a:prstGeom prst="straightConnector1">
-                                  <a:avLst/>
-                                </a:prstGeom>
-                                <a:ln>
-                                  <a:solidFill>
-                                    <a:schemeClr val="tx1"/>
-                                  </a:solidFill>
-                                </a:ln>
-                              </wps:spPr>
-                              <wps:style>
-                                <a:lnRef idx="1">
-                                  <a:schemeClr val="accent1"/>
-                                </a:lnRef>
-                                <a:fillRef idx="0">
-                                  <a:schemeClr val="accent1"/>
-                                </a:fillRef>
-                                <a:effectRef idx="0">
-                                  <a:scrgbClr r="0" g="0" b="0"/>
-                                </a:effectRef>
-                                <a:fontRef idx="minor">
-                                  <a:schemeClr val="tx1"/>
-                                </a:fontRef>
-                              </wps:style>
-                              <wps:bodyPr/>
-                            </wps:wsp>
-                            <wps:wsp xmlns:wps="http://schemas.microsoft.com/office/word/2010/wordprocessingShape">
-                              <wps:cNvPr id="14" name="Düz Ok Bağlayıcısı 14"/>
-                              <wps:cNvCnPr/>
-                              <wps:spPr>
-                                <a:xfrm flipV="1">
-                                  <a:off x="4358640" y="2758440"/>
-                                  <a:ext cx="640080" cy="7620"/>
-                                </a:xfrm>
-                                <a:prstGeom prst="straightConnector1">
-                                  <a:avLst/>
-                                </a:prstGeom>
-                                <a:ln>
-                                  <a:solidFill>
-                                    <a:schemeClr val="tx1"/>
-                                  </a:solidFill>
-                                </a:ln>
-                              </wps:spPr>
-                              <wps:style>
-                                <a:lnRef idx="1">
-                                  <a:schemeClr val="accent1"/>
-                                </a:lnRef>
-                                <a:fillRef idx="0">
-                                  <a:schemeClr val="accent1"/>
-                                </a:fillRef>
-                                <a:effectRef idx="0">
-                                  <a:scrgbClr r="0" g="0" b="0"/>
-                                </a:effectRef>
-                                <a:fontRef idx="minor">
-                                  <a:schemeClr val="tx1"/>
-                                </a:fontRef>
-                              </wps:style>
-                              <wps:bodyPr/>
-                            </wps:wsp>
-                            <wps:wsp xmlns:wps="http://schemas.microsoft.com/office/word/2010/wordprocessingShape">
-                              <wps:cNvPr id="15" name="Düz Ok Bağlayıcısı 15"/>
-                              <wps:cNvCnPr/>
-                              <wps:spPr>
-                                <a:xfrm rot="5400000">
-                                  <a:off x="3810" y="659130"/>
-                                  <a:ext cx="289560" cy="281940"/>
-                                </a:xfrm>
-                                <a:prstGeom prst="straightConnector1">
-                                  <a:avLst/>
-                                </a:prstGeom>
-                                <a:ln>
-                                  <a:solidFill>
-                                    <a:schemeClr val="tx1"/>
-                                  </a:solidFill>
-                                </a:ln>
-                              </wps:spPr>
-                              <wps:style>
-                                <a:lnRef idx="1">
-                                  <a:schemeClr val="accent1"/>
-                                </a:lnRef>
-                                <a:fillRef idx="0">
-                                  <a:schemeClr val="accent1"/>
-                                </a:fillRef>
-                                <a:effectRef idx="0">
-                                  <a:scrgbClr r="0" g="0" b="0"/>
-                                </a:effectRef>
-                                <a:fontRef idx="minor">
-                                  <a:schemeClr val="tx1"/>
-                                </a:fontRef>
-                              </wps:style>
-                              <wps:bodyPr/>
-                            </wps:wsp>
-                            <wps:wsp xmlns:wps="http://schemas.microsoft.com/office/word/2010/wordprocessingShape">
-                              <wps:cNvPr id="16" name="Düz Ok Bağlayıcısı 16"/>
-                              <wps:cNvCnPr/>
-                              <wps:spPr>
-                                <a:xfrm rot="5400000">
-                                  <a:off x="-11430" y="704850"/>
-                                  <a:ext cx="647700" cy="579120"/>
-                                </a:xfrm>
-                                <a:prstGeom prst="straightConnector1">
-                                  <a:avLst/>
-                                </a:prstGeom>
-                                <a:ln>
-                                  <a:solidFill>
-                                    <a:schemeClr val="tx1"/>
-                                  </a:solidFill>
-                                </a:ln>
-                              </wps:spPr>
-                              <wps:style>
-                                <a:lnRef idx="1">
-                                  <a:schemeClr val="accent1"/>
-                                </a:lnRef>
-                                <a:fillRef idx="0">
-                                  <a:schemeClr val="accent1"/>
-                                </a:fillRef>
-                                <a:effectRef idx="0">
-                                  <a:scrgbClr r="0" g="0" b="0"/>
-                                </a:effectRef>
-                                <a:fontRef idx="minor">
-                                  <a:schemeClr val="tx1"/>
-                                </a:fontRef>
-                              </wps:style>
-                              <wps:bodyPr/>
-                            </wps:wsp>
-                            <wps:wsp xmlns:wps="http://schemas.microsoft.com/office/word/2010/wordprocessingShape">
-                              <wps:cNvPr id="17" name="Düz Ok Bağlayıcısı 17"/>
-                              <wps:cNvCnPr/>
-                              <wps:spPr>
-                                <a:xfrm rot="5400000">
-                                  <a:off x="-87630" y="765810"/>
-                                  <a:ext cx="1097280" cy="876300"/>
-                                </a:xfrm>
-                                <a:prstGeom prst="straightConnector1">
-                                  <a:avLst/>
-                                </a:prstGeom>
-                                <a:ln>
-                                  <a:solidFill>
-                                    <a:schemeClr val="tx1"/>
-                                  </a:solidFill>
-                                </a:ln>
-                              </wps:spPr>
-                              <wps:style>
-                                <a:lnRef idx="1">
-                                  <a:schemeClr val="accent1"/>
-                                </a:lnRef>
-                                <a:fillRef idx="0">
-                                  <a:schemeClr val="accent1"/>
-                                </a:fillRef>
-                                <a:effectRef idx="0">
-                                  <a:scrgbClr r="0" g="0" b="0"/>
-                                </a:effectRef>
-                                <a:fontRef idx="minor">
-                                  <a:schemeClr val="tx1"/>
-                                </a:fontRef>
-                              </wps:style>
-                              <wps:bodyPr/>
-                            </wps:wsp>
-                            <wps:wsp xmlns:wps="http://schemas.microsoft.com/office/word/2010/wordprocessingShape">
-                              <wps:cNvPr id="18" name="Düz Ok Bağlayıcısı 18"/>
-                              <wps:cNvCnPr/>
-                              <wps:spPr>
-                                <a:xfrm rot="5400000">
-                                  <a:off x="-106680" y="929640"/>
-                                  <a:ext cx="1280161" cy="1066800"/>
-                                </a:xfrm>
-                                <a:prstGeom prst="straightConnector1">
-                                  <a:avLst/>
-                                </a:prstGeom>
-                                <a:ln>
-                                  <a:solidFill>
-                                    <a:schemeClr val="tx1"/>
-                                  </a:solidFill>
-                                </a:ln>
-                              </wps:spPr>
-                              <wps:style>
-                                <a:lnRef idx="1">
-                                  <a:schemeClr val="accent1"/>
-                                </a:lnRef>
-                                <a:fillRef idx="0">
-                                  <a:schemeClr val="accent1"/>
-                                </a:fillRef>
-                                <a:effectRef idx="0">
-                                  <a:scrgbClr r="0" g="0" b="0"/>
-                                </a:effectRef>
-                                <a:fontRef idx="minor">
-                                  <a:schemeClr val="tx1"/>
-                                </a:fontRef>
-                              </wps:style>
-                              <wps:bodyPr/>
-                            </wps:wsp>
-                            <wps:wsp xmlns:wps="http://schemas.microsoft.com/office/word/2010/wordprocessingShape">
-                              <wps:cNvPr id="19" name="Düz Ok Bağlayıcısı 19"/>
-                              <wps:cNvCnPr/>
-                              <wps:spPr>
-                                <a:xfrm rot="5400000">
-                                  <a:off x="0" y="990600"/>
-                                  <a:ext cx="1333500" cy="1287780"/>
-                                </a:xfrm>
-                                <a:prstGeom prst="straightConnector1">
-                                  <a:avLst/>
-                                </a:prstGeom>
-                                <a:ln>
-                                  <a:solidFill>
-                                    <a:schemeClr val="tx1"/>
-                                  </a:solidFill>
-                                </a:ln>
-                              </wps:spPr>
-                              <wps:style>
-                                <a:lnRef idx="1">
-                                  <a:schemeClr val="accent1"/>
-                                </a:lnRef>
-                                <a:fillRef idx="0">
-                                  <a:schemeClr val="accent1"/>
-                                </a:fillRef>
-                                <a:effectRef idx="0">
-                                  <a:scrgbClr r="0" g="0" b="0"/>
-                                </a:effectRef>
-                                <a:fontRef idx="minor">
-                                  <a:schemeClr val="tx1"/>
-                                </a:fontRef>
-                              </wps:style>
-                              <wps:bodyPr/>
-                            </wps:wsp>
-                            <wps:wsp xmlns:wps="http://schemas.microsoft.com/office/word/2010/wordprocessingShape">
-                              <wps:cNvPr id="20" name="Düz Ok Bağlayıcısı 20"/>
-                              <wps:cNvCnPr/>
-                              <wps:spPr>
-                                <a:xfrm rot="5400000">
-                                  <a:off x="-45720" y="1226820"/>
-                                  <a:ext cx="1539240" cy="1447800"/>
-                                </a:xfrm>
-                                <a:prstGeom prst="straightConnector1">
-                                  <a:avLst/>
-                                </a:prstGeom>
-                                <a:ln>
-                                  <a:solidFill>
-                                    <a:schemeClr val="tx1"/>
-                                  </a:solidFill>
-                                </a:ln>
-                              </wps:spPr>
-                              <wps:style>
-                                <a:lnRef idx="1">
-                                  <a:schemeClr val="accent1"/>
-                                </a:lnRef>
-                                <a:fillRef idx="0">
-                                  <a:schemeClr val="accent1"/>
-                                </a:fillRef>
-                                <a:effectRef idx="0">
-                                  <a:scrgbClr r="0" g="0" b="0"/>
-                                </a:effectRef>
-                                <a:fontRef idx="minor">
-                                  <a:schemeClr val="tx1"/>
-                                </a:fontRef>
-                              </wps:style>
-                              <wps:bodyPr/>
-                            </wps:wsp>
-                            <wps:wsp xmlns:wps="http://schemas.microsoft.com/office/word/2010/wordprocessingShape">
-                              <wps:cNvPr id="21" name="Düz Ok Bağlayıcısı 21"/>
-                              <wps:cNvCnPr/>
-                              <wps:spPr>
-                                <a:xfrm flipH="1">
-                                  <a:off x="15240" y="1905000"/>
-                                  <a:ext cx="1424940" cy="1219200"/>
-                                </a:xfrm>
-                                <a:prstGeom prst="straightConnector1">
-                                  <a:avLst/>
-                                </a:prstGeom>
-                                <a:ln>
-                                  <a:solidFill>
-                                    <a:schemeClr val="tx1"/>
-                                  </a:solidFill>
-                                </a:ln>
-                              </wps:spPr>
-                              <wps:style>
-                                <a:lnRef idx="1">
-                                  <a:schemeClr val="accent1"/>
-                                </a:lnRef>
-                                <a:fillRef idx="0">
-                                  <a:schemeClr val="accent1"/>
-                                </a:fillRef>
-                                <a:effectRef idx="0">
-                                  <a:scrgbClr r="0" g="0" b="0"/>
-                                </a:effectRef>
-                                <a:fontRef idx="minor">
-                                  <a:schemeClr val="tx1"/>
-                                </a:fontRef>
-                              </wps:style>
-                              <wps:bodyPr/>
-                            </wps:wsp>
-                            <wps:wsp xmlns:wps="http://schemas.microsoft.com/office/word/2010/wordprocessingShape">
-                              <wps:cNvPr id="22" name="Düz Ok Bağlayıcısı 22"/>
-                              <wps:cNvCnPr/>
-                              <wps:spPr>
-                                <a:xfrm flipH="1">
-                                  <a:off x="0" y="1569720"/>
-                                  <a:ext cx="1447800" cy="1280160"/>
-                                </a:xfrm>
-                                <a:prstGeom prst="straightConnector1">
-                                  <a:avLst/>
-                                </a:prstGeom>
-                                <a:ln>
-                                  <a:solidFill>
-                                    <a:schemeClr val="tx1"/>
-                                  </a:solidFill>
-                                </a:ln>
-                              </wps:spPr>
-                              <wps:style>
-                                <a:lnRef idx="1">
-                                  <a:schemeClr val="accent1"/>
-                                </a:lnRef>
-                                <a:fillRef idx="0">
-                                  <a:schemeClr val="accent1"/>
-                                </a:fillRef>
-                                <a:effectRef idx="0">
-                                  <a:scrgbClr r="0" g="0" b="0"/>
-                                </a:effectRef>
-                                <a:fontRef idx="minor">
-                                  <a:schemeClr val="tx1"/>
-                                </a:fontRef>
-                              </wps:style>
-                              <wps:bodyPr/>
-                            </wps:wsp>
-                            <wps:wsp xmlns:wps="http://schemas.microsoft.com/office/word/2010/wordprocessingShape">
-                              <wps:cNvPr id="23" name="Düz Ok Bağlayıcısı 23"/>
-                              <wps:cNvCnPr/>
-                              <wps:spPr>
-                                <a:xfrm flipH="1">
-                                  <a:off x="15240" y="2171700"/>
-                                  <a:ext cx="1455420" cy="1043940"/>
-                                </a:xfrm>
-                                <a:prstGeom prst="straightConnector1">
-                                  <a:avLst/>
-                                </a:prstGeom>
-                                <a:ln>
-                                  <a:solidFill>
-                                    <a:schemeClr val="tx1"/>
-                                  </a:solidFill>
-                                </a:ln>
-                              </wps:spPr>
-                              <wps:style>
-                                <a:lnRef idx="1">
-                                  <a:schemeClr val="accent1"/>
-                                </a:lnRef>
-                                <a:fillRef idx="0">
-                                  <a:schemeClr val="accent1"/>
-                                </a:fillRef>
-                                <a:effectRef idx="0">
-                                  <a:scrgbClr r="0" g="0" b="0"/>
-                                </a:effectRef>
-                                <a:fontRef idx="minor">
-                                  <a:schemeClr val="tx1"/>
-                                </a:fontRef>
-                              </wps:style>
-                              <wps:bodyPr/>
-                            </wps:wsp>
-                            <wps:wsp xmlns:wps="http://schemas.microsoft.com/office/word/2010/wordprocessingShape">
-                              <wps:cNvPr id="24" name="Düz Ok Bağlayıcısı 24"/>
-                              <wps:cNvCnPr/>
-                              <wps:spPr>
-                                <a:xfrm flipH="1">
-                                  <a:off x="175260" y="2689860"/>
-                                  <a:ext cx="876300" cy="647700"/>
-                                </a:xfrm>
-                                <a:prstGeom prst="straightConnector1">
-                                  <a:avLst/>
-                                </a:prstGeom>
-                                <a:ln>
-                                  <a:solidFill>
-                                    <a:schemeClr val="tx1"/>
-                                  </a:solidFill>
-                                </a:ln>
-                              </wps:spPr>
-                              <wps:style>
-                                <a:lnRef idx="1">
-                                  <a:schemeClr val="accent1"/>
-                                </a:lnRef>
-                                <a:fillRef idx="0">
-                                  <a:schemeClr val="accent1"/>
-                                </a:fillRef>
-                                <a:effectRef idx="0">
-                                  <a:scrgbClr r="0" g="0" b="0"/>
-                                </a:effectRef>
-                                <a:fontRef idx="minor">
-                                  <a:schemeClr val="tx1"/>
-                                </a:fontRef>
-                              </wps:style>
-                              <wps:bodyPr/>
-                            </wps:wsp>
-                            <wps:wsp xmlns:wps="http://schemas.microsoft.com/office/word/2010/wordprocessingShape">
-                              <wps:cNvPr id="25" name="Düz Ok Bağlayıcısı 25"/>
-                              <wps:cNvCnPr/>
-                              <wps:spPr>
-                                <a:xfrm flipH="1">
-                                  <a:off x="556260" y="2903221"/>
-                                  <a:ext cx="510540" cy="434339"/>
-                                </a:xfrm>
-                                <a:prstGeom prst="straightConnector1">
-                                  <a:avLst/>
-                                </a:prstGeom>
-                                <a:ln>
-                                  <a:solidFill>
-                                    <a:schemeClr val="tx1"/>
-                                  </a:solidFill>
-                                </a:ln>
-                              </wps:spPr>
-                              <wps:style>
-                                <a:lnRef idx="1">
-                                  <a:schemeClr val="accent1"/>
-                                </a:lnRef>
-                                <a:fillRef idx="0">
-                                  <a:schemeClr val="accent1"/>
-                                </a:fillRef>
-                                <a:effectRef idx="0">
-                                  <a:scrgbClr r="0" g="0" b="0"/>
-                                </a:effectRef>
-                                <a:fontRef idx="minor">
-                                  <a:schemeClr val="tx1"/>
-                                </a:fontRef>
-                              </wps:style>
-                              <wps:bodyPr/>
-                            </wps:wsp>
-                            <wps:wsp xmlns:wps="http://schemas.microsoft.com/office/word/2010/wordprocessingShape">
-                              <wps:cNvPr id="26" name="Düz Ok Bağlayıcısı 26"/>
-                              <wps:cNvCnPr/>
-                              <wps:spPr>
-                                <a:xfrm flipH="1">
-                                  <a:off x="2613660" y="662940"/>
-                                  <a:ext cx="708661" cy="640080"/>
-                                </a:xfrm>
-                                <a:prstGeom prst="straightConnector1">
-                                  <a:avLst/>
-                                </a:prstGeom>
-                                <a:ln>
-                                  <a:solidFill>
-                                    <a:schemeClr val="tx1"/>
-                                  </a:solidFill>
-                                </a:ln>
-                              </wps:spPr>
-                              <wps:style>
-                                <a:lnRef idx="1">
-                                  <a:schemeClr val="accent1"/>
-                                </a:lnRef>
-                                <a:fillRef idx="0">
-                                  <a:schemeClr val="accent1"/>
-                                </a:fillRef>
-                                <a:effectRef idx="0">
-                                  <a:scrgbClr r="0" g="0" b="0"/>
-                                </a:effectRef>
-                                <a:fontRef idx="minor">
-                                  <a:schemeClr val="tx1"/>
-                                </a:fontRef>
-                              </wps:style>
-                              <wps:bodyPr/>
-                            </wps:wsp>
-                            <wps:wsp xmlns:wps="http://schemas.microsoft.com/office/word/2010/wordprocessingShape">
-                              <wps:cNvPr id="27" name="Düz Ok Bağlayıcısı 27"/>
-                              <wps:cNvCnPr/>
-                              <wps:spPr>
-                                <a:xfrm flipH="1">
-                                  <a:off x="2628900" y="678180"/>
-                                  <a:ext cx="838200" cy="754380"/>
-                                </a:xfrm>
-                                <a:prstGeom prst="straightConnector1">
-                                  <a:avLst/>
-                                </a:prstGeom>
-                                <a:ln>
-                                  <a:solidFill>
-                                    <a:schemeClr val="tx1"/>
-                                  </a:solidFill>
-                                </a:ln>
-                              </wps:spPr>
-                              <wps:style>
-                                <a:lnRef idx="1">
-                                  <a:schemeClr val="accent1"/>
-                                </a:lnRef>
-                                <a:fillRef idx="0">
-                                  <a:schemeClr val="accent1"/>
-                                </a:fillRef>
-                                <a:effectRef idx="0">
-                                  <a:scrgbClr r="0" g="0" b="0"/>
-                                </a:effectRef>
-                                <a:fontRef idx="minor">
-                                  <a:schemeClr val="tx1"/>
-                                </a:fontRef>
-                              </wps:style>
-                              <wps:bodyPr/>
-                            </wps:wsp>
-                            <wps:wsp xmlns:wps="http://schemas.microsoft.com/office/word/2010/wordprocessingShape">
-                              <wps:cNvPr id="28" name="Düz Ok Bağlayıcısı 28"/>
-                              <wps:cNvCnPr/>
-                              <wps:spPr>
-                                <a:xfrm flipH="1">
-                                  <a:off x="2636521" y="670560"/>
-                                  <a:ext cx="1051559" cy="937260"/>
-                                </a:xfrm>
-                                <a:prstGeom prst="straightConnector1">
-                                  <a:avLst/>
-                                </a:prstGeom>
-                                <a:ln>
-                                  <a:solidFill>
-                                    <a:schemeClr val="tx1"/>
-                                  </a:solidFill>
-                                </a:ln>
-                              </wps:spPr>
-                              <wps:style>
-                                <a:lnRef idx="1">
-                                  <a:schemeClr val="accent1"/>
-                                </a:lnRef>
-                                <a:fillRef idx="0">
-                                  <a:schemeClr val="accent1"/>
-                                </a:fillRef>
-                                <a:effectRef idx="0">
-                                  <a:scrgbClr r="0" g="0" b="0"/>
-                                </a:effectRef>
-                                <a:fontRef idx="minor">
-                                  <a:schemeClr val="tx1"/>
-                                </a:fontRef>
-                              </wps:style>
-                              <wps:bodyPr/>
-                            </wps:wsp>
-                            <wps:wsp xmlns:wps="http://schemas.microsoft.com/office/word/2010/wordprocessingShape">
-                              <wps:cNvPr id="29" name="Düz Ok Bağlayıcısı 29"/>
-                              <wps:cNvCnPr/>
-                              <wps:spPr>
-                                <a:xfrm flipH="1">
-                                  <a:off x="2628900" y="662940"/>
-                                  <a:ext cx="1272540" cy="1150620"/>
-                                </a:xfrm>
-                                <a:prstGeom prst="straightConnector1">
-                                  <a:avLst/>
-                                </a:prstGeom>
-                                <a:ln>
-                                  <a:solidFill>
-                                    <a:schemeClr val="tx1"/>
-                                  </a:solidFill>
-                                </a:ln>
-                              </wps:spPr>
-                              <wps:style>
-                                <a:lnRef idx="1">
-                                  <a:schemeClr val="accent1"/>
-                                </a:lnRef>
-                                <a:fillRef idx="0">
-                                  <a:schemeClr val="accent1"/>
-                                </a:fillRef>
-                                <a:effectRef idx="0">
-                                  <a:scrgbClr r="0" g="0" b="0"/>
-                                </a:effectRef>
-                                <a:fontRef idx="minor">
-                                  <a:schemeClr val="tx1"/>
-                                </a:fontRef>
-                              </wps:style>
-                              <wps:bodyPr/>
-                            </wps:wsp>
-                            <wps:wsp xmlns:wps="http://schemas.microsoft.com/office/word/2010/wordprocessingShape">
-                              <wps:cNvPr id="30" name="Düz Ok Bağlayıcısı 30"/>
-                              <wps:cNvCnPr/>
-                              <wps:spPr>
-                                <a:xfrm flipH="1">
-                                  <a:off x="2606040" y="655320"/>
-                                  <a:ext cx="1623060" cy="1478280"/>
-                                </a:xfrm>
-                                <a:prstGeom prst="straightConnector1">
-                                  <a:avLst/>
-                                </a:prstGeom>
-                                <a:ln>
-                                  <a:solidFill>
-                                    <a:schemeClr val="tx1"/>
-                                  </a:solidFill>
-                                </a:ln>
-                              </wps:spPr>
-                              <wps:style>
-                                <a:lnRef idx="1">
-                                  <a:schemeClr val="accent1"/>
-                                </a:lnRef>
-                                <a:fillRef idx="0">
-                                  <a:schemeClr val="accent1"/>
-                                </a:fillRef>
-                                <a:effectRef idx="0">
-                                  <a:scrgbClr r="0" g="0" b="0"/>
-                                </a:effectRef>
-                                <a:fontRef idx="minor">
-                                  <a:schemeClr val="tx1"/>
-                                </a:fontRef>
-                              </wps:style>
-                              <wps:bodyPr/>
-                            </wps:wsp>
-                            <wps:wsp xmlns:wps="http://schemas.microsoft.com/office/word/2010/wordprocessingShape">
-                              <wps:cNvPr id="31" name="Düz Ok Bağlayıcısı 31"/>
-                              <wps:cNvCnPr/>
-                              <wps:spPr>
-                                <a:xfrm flipH="1">
-                                  <a:off x="2674621" y="769620"/>
-                                  <a:ext cx="1684020" cy="1524000"/>
-                                </a:xfrm>
-                                <a:prstGeom prst="straightConnector1">
-                                  <a:avLst/>
-                                </a:prstGeom>
-                                <a:ln>
-                                  <a:solidFill>
-                                    <a:schemeClr val="tx1"/>
-                                  </a:solidFill>
-                                </a:ln>
-                              </wps:spPr>
-                              <wps:style>
-                                <a:lnRef idx="1">
-                                  <a:schemeClr val="accent1"/>
-                                </a:lnRef>
-                                <a:fillRef idx="0">
-                                  <a:schemeClr val="accent1"/>
-                                </a:fillRef>
-                                <a:effectRef idx="0">
-                                  <a:scrgbClr r="0" g="0" b="0"/>
-                                </a:effectRef>
-                                <a:fontRef idx="minor">
-                                  <a:schemeClr val="tx1"/>
-                                </a:fontRef>
-                              </wps:style>
-                              <wps:bodyPr/>
-                            </wps:wsp>
-                            <wps:wsp xmlns:wps="http://schemas.microsoft.com/office/word/2010/wordprocessingShape">
-                              <wps:cNvPr id="32" name="Düz Ok Bağlayıcısı 32"/>
-                              <wps:cNvCnPr/>
-                              <wps:spPr>
-                                <a:xfrm flipH="1">
-                                  <a:off x="2613660" y="1158240"/>
-                                  <a:ext cx="1752600" cy="1371600"/>
-                                </a:xfrm>
-                                <a:prstGeom prst="straightConnector1">
-                                  <a:avLst/>
-                                </a:prstGeom>
-                                <a:ln>
-                                  <a:solidFill>
-                                    <a:schemeClr val="tx1"/>
-                                  </a:solidFill>
-                                </a:ln>
-                              </wps:spPr>
-                              <wps:style>
-                                <a:lnRef idx="1">
-                                  <a:schemeClr val="accent1"/>
-                                </a:lnRef>
-                                <a:fillRef idx="0">
-                                  <a:schemeClr val="accent1"/>
-                                </a:fillRef>
-                                <a:effectRef idx="0">
-                                  <a:scrgbClr r="0" g="0" b="0"/>
-                                </a:effectRef>
-                                <a:fontRef idx="minor">
-                                  <a:schemeClr val="tx1"/>
-                                </a:fontRef>
-                              </wps:style>
-                              <wps:bodyPr/>
-                            </wps:wsp>
-                            <wps:wsp xmlns:wps="http://schemas.microsoft.com/office/word/2010/wordprocessingShape">
-                              <wps:cNvPr id="33" name="Düz Ok Bağlayıcısı 33"/>
-                              <wps:cNvCnPr/>
-                              <wps:spPr>
-                                <a:xfrm flipH="1">
-                                  <a:off x="2994660" y="1440180"/>
-                                  <a:ext cx="1363980" cy="1120140"/>
-                                </a:xfrm>
-                                <a:prstGeom prst="straightConnector1">
-                                  <a:avLst/>
-                                </a:prstGeom>
-                                <a:ln>
-                                  <a:solidFill>
-                                    <a:schemeClr val="tx1"/>
-                                  </a:solidFill>
-                                </a:ln>
-                              </wps:spPr>
-                              <wps:style>
-                                <a:lnRef idx="1">
-                                  <a:schemeClr val="accent1"/>
-                                </a:lnRef>
-                                <a:fillRef idx="0">
-                                  <a:schemeClr val="accent1"/>
-                                </a:fillRef>
-                                <a:effectRef idx="0">
-                                  <a:scrgbClr r="0" g="0" b="0"/>
-                                </a:effectRef>
-                                <a:fontRef idx="minor">
-                                  <a:schemeClr val="tx1"/>
-                                </a:fontRef>
-                              </wps:style>
-                              <wps:bodyPr/>
-                            </wps:wsp>
-                            <wps:wsp xmlns:wps="http://schemas.microsoft.com/office/word/2010/wordprocessingShape">
-                              <wps:cNvPr id="34" name="Düz Ok Bağlayıcısı 34"/>
-                              <wps:cNvCnPr/>
-                              <wps:spPr>
-                                <a:xfrm flipH="1">
-                                  <a:off x="3009900" y="1737360"/>
-                                  <a:ext cx="1348740" cy="1097280"/>
-                                </a:xfrm>
-                                <a:prstGeom prst="straightConnector1">
-                                  <a:avLst/>
-                                </a:prstGeom>
-                                <a:ln>
-                                  <a:solidFill>
-                                    <a:schemeClr val="tx1"/>
-                                  </a:solidFill>
-                                </a:ln>
-                              </wps:spPr>
-                              <wps:style>
-                                <a:lnRef idx="1">
-                                  <a:schemeClr val="accent1"/>
-                                </a:lnRef>
-                                <a:fillRef idx="0">
-                                  <a:schemeClr val="accent1"/>
-                                </a:fillRef>
-                                <a:effectRef idx="0">
-                                  <a:scrgbClr r="0" g="0" b="0"/>
-                                </a:effectRef>
-                                <a:fontRef idx="minor">
-                                  <a:schemeClr val="tx1"/>
-                                </a:fontRef>
-                              </wps:style>
-                              <wps:bodyPr/>
-                            </wps:wsp>
-                            <wps:wsp xmlns:wps="http://schemas.microsoft.com/office/word/2010/wordprocessingShape">
-                              <wps:cNvPr id="35" name="Düz Ok Bağlayıcısı 35"/>
-                              <wps:cNvCnPr/>
-                              <wps:spPr>
-                                <a:xfrm flipH="1">
-                                  <a:off x="3009900" y="1988820"/>
-                                  <a:ext cx="1333500" cy="1097280"/>
-                                </a:xfrm>
-                                <a:prstGeom prst="straightConnector1">
-                                  <a:avLst/>
-                                </a:prstGeom>
-                                <a:ln>
-                                  <a:solidFill>
-                                    <a:schemeClr val="tx1"/>
-                                  </a:solidFill>
-                                </a:ln>
-                              </wps:spPr>
-                              <wps:style>
-                                <a:lnRef idx="1">
-                                  <a:schemeClr val="accent1"/>
-                                </a:lnRef>
-                                <a:fillRef idx="0">
-                                  <a:schemeClr val="accent1"/>
-                                </a:fillRef>
-                                <a:effectRef idx="0">
-                                  <a:scrgbClr r="0" g="0" b="0"/>
-                                </a:effectRef>
-                                <a:fontRef idx="minor">
-                                  <a:schemeClr val="tx1"/>
-                                </a:fontRef>
-                              </wps:style>
-                              <wps:bodyPr/>
-                            </wps:wsp>
-                            <wps:wsp xmlns:wps="http://schemas.microsoft.com/office/word/2010/wordprocessingShape">
-                              <wps:cNvPr id="36" name="Düz Ok Bağlayıcısı 36"/>
-                              <wps:cNvCnPr/>
-                              <wps:spPr>
-                                <a:xfrm flipH="1">
-                                  <a:off x="3009900" y="2286000"/>
-                                  <a:ext cx="1325880" cy="1066800"/>
-                                </a:xfrm>
-                                <a:prstGeom prst="straightConnector1">
-                                  <a:avLst/>
-                                </a:prstGeom>
-                                <a:ln>
-                                  <a:solidFill>
-                                    <a:schemeClr val="tx1"/>
-                                  </a:solidFill>
-                                </a:ln>
-                              </wps:spPr>
-                              <wps:style>
-                                <a:lnRef idx="1">
-                                  <a:schemeClr val="accent1"/>
-                                </a:lnRef>
-                                <a:fillRef idx="0">
-                                  <a:schemeClr val="accent1"/>
-                                </a:fillRef>
-                                <a:effectRef idx="0">
-                                  <a:scrgbClr r="0" g="0" b="0"/>
-                                </a:effectRef>
-                                <a:fontRef idx="minor">
-                                  <a:schemeClr val="tx1"/>
-                                </a:fontRef>
-                              </wps:style>
-                              <wps:bodyPr/>
-                            </wps:wsp>
-                            <wps:wsp xmlns:wps="http://schemas.microsoft.com/office/word/2010/wordprocessingShape">
-                              <wps:cNvPr id="37" name="Düz Ok Bağlayıcısı 37"/>
-                              <wps:cNvCnPr/>
-                              <wps:spPr>
-                                <a:xfrm flipH="1">
-                                  <a:off x="3398521" y="2514600"/>
-                                  <a:ext cx="967739" cy="830580"/>
-                                </a:xfrm>
-                                <a:prstGeom prst="straightConnector1">
-                                  <a:avLst/>
-                                </a:prstGeom>
-                                <a:ln>
-                                  <a:solidFill>
-                                    <a:schemeClr val="tx1"/>
-                                  </a:solidFill>
-                                </a:ln>
-                              </wps:spPr>
-                              <wps:style>
-                                <a:lnRef idx="1">
-                                  <a:schemeClr val="accent1"/>
-                                </a:lnRef>
-                                <a:fillRef idx="0">
-                                  <a:schemeClr val="accent1"/>
-                                </a:fillRef>
-                                <a:effectRef idx="0">
-                                  <a:scrgbClr r="0" g="0" b="0"/>
-                                </a:effectRef>
-                                <a:fontRef idx="minor">
-                                  <a:schemeClr val="tx1"/>
-                                </a:fontRef>
-                              </wps:style>
-                              <wps:bodyPr/>
-                            </wps:wsp>
-                            <wps:wsp xmlns:wps="http://schemas.microsoft.com/office/word/2010/wordprocessingShape">
-                              <wps:cNvPr id="38" name="Düz Ok Bağlayıcısı 38"/>
-                              <wps:cNvCnPr/>
-                              <wps:spPr>
-                                <a:xfrm flipH="1">
-                                  <a:off x="3779520" y="2804160"/>
-                                  <a:ext cx="541020" cy="525780"/>
-                                </a:xfrm>
-                                <a:prstGeom prst="straightConnector1">
-                                  <a:avLst/>
-                                </a:prstGeom>
-                                <a:ln>
-                                  <a:solidFill>
-                                    <a:schemeClr val="tx1"/>
-                                  </a:solidFill>
-                                </a:ln>
-                              </wps:spPr>
-                              <wps:style>
-                                <a:lnRef idx="1">
-                                  <a:schemeClr val="accent1"/>
-                                </a:lnRef>
-                                <a:fillRef idx="0">
-                                  <a:schemeClr val="accent1"/>
-                                </a:fillRef>
-                                <a:effectRef idx="0">
-                                  <a:scrgbClr r="0" g="0" b="0"/>
-                                </a:effectRef>
-                                <a:fontRef idx="minor">
-                                  <a:schemeClr val="tx1"/>
-                                </a:fontRef>
-                              </wps:style>
-                              <wps:bodyPr/>
-                            </wps:wsp>
-                            <wps:wsp xmlns:wps="http://schemas.microsoft.com/office/word/2010/wordprocessingShape">
-                              <wps:cNvPr id="39" name="Dikdörtgen 39"/>
-                              <wps:cNvSpPr/>
-                              <wps:spPr>
-                                <a:xfrm>
-                                  <a:off x="1371600" y="0"/>
-                                  <a:ext cx="1028700" cy="228600"/>
-                                </a:xfrm>
-                                <a:prstGeom prst="rect">
-                                  <a:avLst/>
-                                </a:prstGeom>
-                                <a:solidFill>
-                                  <a:schemeClr val="lt1"/>
-                                </a:solidFill>
-                                <a:ln>
-                                  <a:solidFill>
-                                    <a:schemeClr val="bg1"/>
-                                  </a:solidFill>
-                                </a:ln>
-                              </wps:spPr>
-                              <wps:txbx>
-                                <w:txbxContent xmlns:w="http://schemas.openxmlformats.org/wordprocessingml/2006/main">
-                                  <w:p>
-                                    <w:pPr>
-                                      <w:jc w:val="center"/>
-                                      <w:rPr>
-                                        <w:sz w:val="24"/>
-                                        <w:szCs w:val="24"/>
-                                        <w:lang w:val="en-US"/>
-                                      </w:rPr>
-                                    </w:pPr>
-                                    <w:r>
-                                      <w:rPr>
-                                        <w:lang w:val="en-US"/>
-                                      </w:rPr>
-                                      <w:t>{Q1}</w:t>
-                                    </w:r>
-                                  </w:p>
-                                </w:txbxContent>
-                              </wps:txbx>
-                              <wps:bodyPr anchor="t"/>
-                            </wps:wsp>
-                            <wps:wsp xmlns:wps="http://schemas.microsoft.com/office/word/2010/wordprocessingShape">
-                              <wps:cNvPr id="40" name="Dikdörtgen 40"/>
-                              <wps:cNvSpPr/>
-                              <wps:spPr>
-                                <a:xfrm>
-                                  <a:off x="1550670" y="548640"/>
-                                  <a:ext cx="944880" cy="274320"/>
-                                </a:xfrm>
-                                <a:prstGeom prst="rect">
-                                  <a:avLst/>
-                                </a:prstGeom>
-                                <a:solidFill>
-                                  <a:schemeClr val="lt1"/>
-                                </a:solidFill>
-                                <a:ln>
-                                  <a:solidFill>
-                                    <a:schemeClr val="bg1"/>
-                                  </a:solidFill>
-                                </a:ln>
-                              </wps:spPr>
-                              <wps:txbx>
-                                <w:txbxContent xmlns:w="http://schemas.openxmlformats.org/wordprocessingml/2006/main">
-                                  <w:p>
-                                    <w:pPr>
-                                      <w:jc w:val="center"/>
-                                      <w:rPr>
-                                        <w:sz w:val="24"/>
-                                        <w:szCs w:val="24"/>
-                                        <w:lang w:val="en-US"/>
-                                      </w:rPr>
-                                    </w:pPr>
-                                    <w:r>
-                                      <w:rPr>
-                                        <w:lang w:val="en-US"/>
-                                      </w:rPr>
-                                      <w:t>{Q4}</w:t>
-                                    </w:r>
-                                  </w:p>
-                                </w:txbxContent>
-                              </wps:txbx>
-                              <wps:bodyPr anchor="t"/>
-                            </wps:wsp>
-                            <wps:wsp xmlns:wps="http://schemas.microsoft.com/office/word/2010/wordprocessingShape">
-                              <wps:cNvPr id="41" name="Dikdörtgen 41"/>
-                              <wps:cNvSpPr/>
-                              <wps:spPr>
-                                <a:xfrm>
-                                  <a:off x="1524000" y="2971800"/>
-                                  <a:ext cx="929640" cy="220980"/>
-                                </a:xfrm>
-                                <a:prstGeom prst="rect">
-                                  <a:avLst/>
-                                </a:prstGeom>
-                                <a:solidFill>
-                                  <a:schemeClr val="lt1"/>
-                                </a:solidFill>
-                                <a:ln>
-                                  <a:solidFill>
-                                    <a:schemeClr val="bg1"/>
-                                  </a:solidFill>
-                                </a:ln>
-                              </wps:spPr>
-                              <wps:txbx>
-                                <w:txbxContent xmlns:w="http://schemas.openxmlformats.org/wordprocessingml/2006/main">
-                                  <w:p>
-                                    <w:pPr>
-                                      <w:jc w:val="center"/>
-                                      <w:rPr>
-                                        <w:sz w:val="24"/>
-                                        <w:szCs w:val="24"/>
-                                        <w:lang w:val="en-US"/>
-                                      </w:rPr>
-                                    </w:pPr>
-                                    <w:r>
-                                      <w:rPr>
-                                        <w:lang w:val="en-US"/>
-                                      </w:rPr>
-                                      <w:t>{Q2}</w:t>
-                                    </w:r>
-                                  </w:p>
-                                </w:txbxContent>
-                              </wps:txbx>
-                              <wps:bodyPr anchor="t"/>
-                            </wps:wsp>
-                            <wps:wsp xmlns:wps="http://schemas.microsoft.com/office/word/2010/wordprocessingShape">
-                              <wps:cNvPr id="42" name="Dikdörtgen 42"/>
-                              <wps:cNvSpPr/>
-                              <wps:spPr>
-                                <a:xfrm>
-                                  <a:off x="1386840" y="3771901"/>
-                                  <a:ext cx="1203959" cy="297180"/>
-                                </a:xfrm>
-                                <a:prstGeom prst="rect">
-                                  <a:avLst/>
-                                </a:prstGeom>
-                                <a:solidFill>
-                                  <a:schemeClr val="lt1"/>
-                                </a:solidFill>
-                                <a:ln>
-                                  <a:solidFill>
-                                    <a:schemeClr val="bg1"/>
-                                  </a:solidFill>
-                                </a:ln>
-                              </wps:spPr>
-                              <wps:txbx>
-                                <w:txbxContent xmlns:w="http://schemas.openxmlformats.org/wordprocessingml/2006/main">
-                                  <w:p>
-                                    <w:pPr>
-                                      <w:jc w:val="center"/>
-                                      <w:rPr>
-                                        <w:sz w:val="24"/>
-                                        <w:szCs w:val="24"/>
-                                        <w:lang w:val="en-US"/>
-                                      </w:rPr>
-                                    </w:pPr>
-                                    <w:r>
-                                      <w:rPr>
-                                        <w:lang w:val="en-US"/>
-                                      </w:rPr>
-                                      <w:t>{Q3}</w:t>
-                                    </w:r>
-                                  </w:p>
-                                </w:txbxContent>
-                              </wps:txbx>
-                              <wps:bodyPr anchor="t"/>
-                            </wps:wsp>
-                            <wps:wsp xmlns:wps="http://schemas.microsoft.com/office/word/2010/wordprocessingShape">
-                              <wps:cNvPr id="43" name="Dikdörtgen 43"/>
-                              <wps:cNvSpPr/>
-                              <wps:spPr>
-                                <a:xfrm>
-                                  <a:off x="4469130" y="861060"/>
-                                  <a:ext cx="419100" cy="243840"/>
-                                </a:xfrm>
-                                <a:prstGeom prst="rect">
-                                  <a:avLst/>
-                                </a:prstGeom>
-                                <a:solidFill>
-                                  <a:schemeClr val="lt1"/>
-                                </a:solidFill>
-                                <a:ln>
-                                  <a:solidFill>
-                                    <a:schemeClr val="bg1"/>
-                                  </a:solidFill>
-                                </a:ln>
-                              </wps:spPr>
-                              <wps:txbx>
-                                <w:txbxContent xmlns:w="http://schemas.openxmlformats.org/wordprocessingml/2006/main">
-                                  <w:p>
-                                    <w:pPr>
-                                      <w:jc w:val="center"/>
-                                      <w:rPr>
-                                        <w:sz w:val="24"/>
-                                        <w:szCs w:val="24"/>
-                                        <w:lang w:val="en-US"/>
-                                      </w:rPr>
-                                    </w:pPr>
-                                    <w:r>
-                                      <w:rPr>
-                                        <w:lang w:val="en-US"/>
-                                      </w:rPr>
-                                      <w:t>{L1}</w:t>
-                                    </w:r>
-                                  </w:p>
-                                </w:txbxContent>
-                              </wps:txbx>
-                              <wps:bodyPr anchor="t"/>
-                            </wps:wsp>
-                            <wps:wsp xmlns:wps="http://schemas.microsoft.com/office/word/2010/wordprocessingShape">
-                              <wps:cNvPr id="44" name="Dikdörtgen 44"/>
-                              <wps:cNvSpPr/>
-                              <wps:spPr>
-                                <a:xfrm>
-                                  <a:off x="4469130" y="1752600"/>
-                                  <a:ext cx="457200" cy="563880"/>
-                                </a:xfrm>
-                                <a:prstGeom prst="rect">
-                                  <a:avLst/>
-                                </a:prstGeom>
-                                <a:solidFill>
-                                  <a:schemeClr val="lt1"/>
-                                </a:solidFill>
-                                <a:ln>
-                                  <a:solidFill>
-                                    <a:schemeClr val="bg1"/>
-                                  </a:solidFill>
-                                </a:ln>
-                              </wps:spPr>
-                              <wps:txbx>
-                                <w:txbxContent xmlns:w="http://schemas.openxmlformats.org/wordprocessingml/2006/main">
-                                  <w:p>
-                                    <w:pPr>
-                                      <w:jc w:val="center"/>
-                                      <w:rPr>
-                                        <w:sz w:val="24"/>
-                                        <w:szCs w:val="24"/>
-                                        <w:lang w:val="en-US"/>
-                                      </w:rPr>
-                                    </w:pPr>
-                                    <w:r>
-                                      <w:rPr>
-                                        <w:lang w:val="en-US"/>
-                                      </w:rPr>
-                                      <w:t>{L3}</w:t>
-                                    </w:r>
-                                  </w:p>
-                                </w:txbxContent>
-                              </wps:txbx>
-                              <wps:bodyPr anchor="t"/>
-                            </wps:wsp>
-                            <wps:wsp xmlns:wps="http://schemas.microsoft.com/office/word/2010/wordprocessingShape">
-                              <wps:cNvPr id="45" name="Dikdörtgen 45"/>
-                              <wps:cNvSpPr/>
-                              <wps:spPr>
-                                <a:xfrm>
-                                  <a:off x="4472940" y="2849880"/>
-                                  <a:ext cx="453390" cy="342900"/>
-                                </a:xfrm>
-                                <a:prstGeom prst="rect">
-                                  <a:avLst/>
-                                </a:prstGeom>
-                                <a:solidFill>
-                                  <a:schemeClr val="lt1"/>
-                                </a:solidFill>
-                                <a:ln>
-                                  <a:solidFill>
-                                    <a:schemeClr val="bg1"/>
-                                  </a:solidFill>
-                                </a:ln>
-                              </wps:spPr>
-                              <wps:txbx>
-                                <w:txbxContent xmlns:w="http://schemas.openxmlformats.org/wordprocessingml/2006/main">
-                                  <w:p>
-                                    <w:pPr>
-                                      <w:jc w:val="center"/>
-                                      <w:rPr>
-                                        <w:sz w:val="24"/>
-                                        <w:szCs w:val="24"/>
-                                        <w:lang w:val="en-US"/>
-                                      </w:rPr>
-                                    </w:pPr>
-                                    <w:r>
-                                      <w:rPr>
-                                        <w:lang w:val="en-US"/>
-                                      </w:rPr>
-                                      <w:t>{L2}</w:t>
-                                    </w:r>
-                                  </w:p>
-                                </w:txbxContent>
-                              </wps:txbx>
-                              <wps:bodyPr anchor="t"/>
-                            </wps:wsp>
-                            <wps:wsp xmlns:wps="http://schemas.microsoft.com/office/word/2010/wordprocessingShape">
-                              <wps:cNvPr id="46" name="Dikdörtgen 46"/>
-                              <wps:cNvSpPr/>
-                              <wps:spPr>
-                                <a:xfrm>
-                                  <a:off x="5120640" y="1607820"/>
-                                  <a:ext cx="541020" cy="502920"/>
-                                </a:xfrm>
-                                <a:prstGeom prst="rect">
-                                  <a:avLst/>
-                                </a:prstGeom>
-                                <a:solidFill>
-                                  <a:schemeClr val="lt1"/>
-                                </a:solidFill>
-                                <a:ln>
-                                  <a:solidFill>
-                                    <a:schemeClr val="bg1"/>
-                                  </a:solidFill>
-                                </a:ln>
-                              </wps:spPr>
-                              <wps:txbx>
-                                <w:txbxContent xmlns:w="http://schemas.openxmlformats.org/wordprocessingml/2006/main">
-                                  <w:p>
-                                    <w:pPr>
-                                      <w:jc w:val="center"/>
-                                      <w:rPr>
-                                        <w:sz w:val="24"/>
-                                        <w:szCs w:val="24"/>
-                                        <w:lang w:val="en-US"/>
-                                      </w:rPr>
-                                    </w:pPr>
-                                    <w:r>
-                                      <w:rPr>
-                                        <w:lang w:val="en-US"/>
-                                      </w:rPr>
-                                      <w:t>{L}</w:t>
-                                    </w:r>
-                                  </w:p>
-                                </w:txbxContent>
-                              </wps:txbx>
-                              <wps:bodyPr anchor="t"/>
-                            </wps:wsp>
-                          </wpg:wgp>
-                        </a:graphicData>
-                      </a:graphic>
-                    </wp:inline>
-                  </w:drawing>
-                </mc:Choice>
-                <mc:Fallback xmlns:mc="http://schemas.openxmlformats.org/markup-compatibility/2006"/>
-              </mc:AlternateContent>
-            </w:r>
           </w:p>
           <w:p>
             <w:pPr>
